--- a/ColgAlg_Pre-Cal/Notes/Lect-3/Word/sec-3.2.docx
+++ b/ColgAlg_Pre-Cal/Notes/Lect-3/Word/sec-3.2.docx
@@ -1,6 +1,6 @@
 
 <file path=word/document.xml><?xml version="1.0" encoding="utf-8"?>
-<w:document xmlns:wpc="http://schemas.microsoft.com/office/word/2010/wordprocessingCanvas" xmlns:cx="http://schemas.microsoft.com/office/drawing/2014/chartex" xmlns:cx1="http://schemas.microsoft.com/office/drawing/2015/9/8/chartex" xmlns:mc="http://schemas.openxmlformats.org/markup-compatibility/2006" xmlns:o="urn:schemas-microsoft-com:office:office" xmlns:r="http://schemas.openxmlformats.org/officeDocument/2006/relationships" xmlns:m="http://schemas.openxmlformats.org/officeDocument/2006/math" xmlns:v="urn:schemas-microsoft-com:vml" xmlns:wp14="http://schemas.microsoft.com/office/word/2010/wordprocessingDrawing" xmlns:wp="http://schemas.openxmlformats.org/drawingml/2006/wordprocessingDrawing" xmlns:w10="urn:schemas-microsoft-com:office:word" xmlns:w="http://schemas.openxmlformats.org/wordprocessingml/2006/main" xmlns:w14="http://schemas.microsoft.com/office/word/2010/wordml" xmlns:w15="http://schemas.microsoft.com/office/word/2012/wordml" xmlns:w16se="http://schemas.microsoft.com/office/word/2015/wordml/symex" xmlns:wpg="http://schemas.microsoft.com/office/word/2010/wordprocessingGroup" xmlns:wpi="http://schemas.microsoft.com/office/word/2010/wordprocessingInk" xmlns:wne="http://schemas.microsoft.com/office/word/2006/wordml" xmlns:wps="http://schemas.microsoft.com/office/word/2010/wordprocessingShape" mc:Ignorable="w14 w15 w16se wp14">
+<w:document xmlns:wpc="http://schemas.microsoft.com/office/word/2010/wordprocessingCanvas" xmlns:cx="http://schemas.microsoft.com/office/drawing/2014/chartex" xmlns:cx1="http://schemas.microsoft.com/office/drawing/2015/9/8/chartex" xmlns:cx2="http://schemas.microsoft.com/office/drawing/2015/10/21/chartex" xmlns:cx3="http://schemas.microsoft.com/office/drawing/2016/5/9/chartex" xmlns:cx4="http://schemas.microsoft.com/office/drawing/2016/5/10/chartex" xmlns:cx5="http://schemas.microsoft.com/office/drawing/2016/5/11/chartex" xmlns:cx6="http://schemas.microsoft.com/office/drawing/2016/5/12/chartex" xmlns:cx7="http://schemas.microsoft.com/office/drawing/2016/5/13/chartex" xmlns:cx8="http://schemas.microsoft.com/office/drawing/2016/5/14/chartex" xmlns:mc="http://schemas.openxmlformats.org/markup-compatibility/2006" xmlns:aink="http://schemas.microsoft.com/office/drawing/2016/ink" xmlns:am3d="http://schemas.microsoft.com/office/drawing/2017/model3d" xmlns:o="urn:schemas-microsoft-com:office:office" xmlns:r="http://schemas.openxmlformats.org/officeDocument/2006/relationships" xmlns:m="http://schemas.openxmlformats.org/officeDocument/2006/math" xmlns:v="urn:schemas-microsoft-com:vml" xmlns:wp14="http://schemas.microsoft.com/office/word/2010/wordprocessingDrawing" xmlns:wp="http://schemas.openxmlformats.org/drawingml/2006/wordprocessingDrawing" xmlns:w10="urn:schemas-microsoft-com:office:word" xmlns:w="http://schemas.openxmlformats.org/wordprocessingml/2006/main" xmlns:w14="http://schemas.microsoft.com/office/word/2010/wordml" xmlns:w15="http://schemas.microsoft.com/office/word/2012/wordml" xmlns:w16cex="http://schemas.microsoft.com/office/word/2018/wordml/cex" xmlns:w16cid="http://schemas.microsoft.com/office/word/2016/wordml/cid" xmlns:w16="http://schemas.microsoft.com/office/word/2018/wordml" xmlns:w16se="http://schemas.microsoft.com/office/word/2015/wordml/symex" xmlns:wpg="http://schemas.microsoft.com/office/word/2010/wordprocessingGroup" xmlns:wpi="http://schemas.microsoft.com/office/word/2010/wordprocessingInk" xmlns:wne="http://schemas.microsoft.com/office/word/2006/wordml" xmlns:wps="http://schemas.microsoft.com/office/word/2010/wordprocessingShape" mc:Ignorable="w14 w15 w16se w16cid w16 w16cex wp14">
   <w:body>
     <w:p>
       <w:pPr>
@@ -190,7 +190,7 @@
         <mc:AlternateContent>
           <mc:Choice Requires="wps">
             <w:drawing>
-              <wp:anchor distT="0" distB="0" distL="114300" distR="114300" simplePos="0" relativeHeight="251668480" behindDoc="0" locked="0" layoutInCell="1" allowOverlap="1">
+              <wp:anchor distT="0" distB="0" distL="114300" distR="114300" simplePos="0" relativeHeight="251668480" behindDoc="0" locked="0" layoutInCell="1" allowOverlap="1" wp14:anchorId="3D291B85" wp14:editId="6D11888B">
                 <wp:simplePos x="0" y="0"/>
                 <wp:positionH relativeFrom="column">
                   <wp:posOffset>1598295</wp:posOffset>
@@ -249,7 +249,7 @@
               </wp:anchor>
             </w:drawing>
           </mc:Choice>
-          <mc:Fallback xmlns:w16cid="http://schemas.microsoft.com/office/word/2016/wordml/cid" xmlns:am3d="http://schemas.microsoft.com/office/drawing/2017/model3d" xmlns:aink="http://schemas.microsoft.com/office/drawing/2016/ink" xmlns:cx8="http://schemas.microsoft.com/office/drawing/2016/5/14/chartex" xmlns:cx7="http://schemas.microsoft.com/office/drawing/2016/5/13/chartex" xmlns:cx6="http://schemas.microsoft.com/office/drawing/2016/5/12/chartex" xmlns:cx5="http://schemas.microsoft.com/office/drawing/2016/5/11/chartex" xmlns:cx4="http://schemas.microsoft.com/office/drawing/2016/5/10/chartex" xmlns:cx3="http://schemas.microsoft.com/office/drawing/2016/5/9/chartex" xmlns:cx2="http://schemas.microsoft.com/office/drawing/2015/10/21/chartex">
+          <mc:Fallback>
             <w:pict>
               <v:shapetype w14:anchorId="5A9022A6" id="_x0000_t32" coordsize="21600,21600" o:spt="32" o:oned="t" path="m,l21600,21600e" filled="f">
                 <v:path arrowok="t" fillok="f" o:connecttype="none"/>
@@ -272,7 +272,7 @@
         <mc:AlternateContent>
           <mc:Choice Requires="wps">
             <w:drawing>
-              <wp:anchor distT="0" distB="0" distL="114300" distR="114300" simplePos="0" relativeHeight="251669504" behindDoc="0" locked="0" layoutInCell="1" allowOverlap="1">
+              <wp:anchor distT="0" distB="0" distL="114300" distR="114300" simplePos="0" relativeHeight="251669504" behindDoc="0" locked="0" layoutInCell="1" allowOverlap="1" wp14:anchorId="54B0246C" wp14:editId="04721AAE">
                 <wp:simplePos x="0" y="0"/>
                 <wp:positionH relativeFrom="column">
                   <wp:posOffset>1973580</wp:posOffset>
@@ -410,11 +410,11 @@
           <w:position w:val="-12"/>
           <w:szCs w:val="24"/>
         </w:rPr>
-        <w:object w:dxaOrig="4080" w:dyaOrig="440">
-          <v:shape id="_x0000_i1026" type="#_x0000_t75" style="width:204pt;height:21.75pt" o:ole="">
+        <w:object w:dxaOrig="4080" w:dyaOrig="440" w14:anchorId="287637B7">
+          <v:shape id="_x0000_i1026" type="#_x0000_t75" style="width:204pt;height:21.9pt" o:ole="">
             <v:imagedata r:id="rId8" o:title=""/>
           </v:shape>
-          <o:OLEObject Type="Embed" ProgID="Equation.DSMT4" ShapeID="_x0000_i1026" DrawAspect="Content" ObjectID="_1605508000" r:id="rId9"/>
+          <o:OLEObject Type="Embed" ProgID="Equation.DSMT4" ShapeID="_x0000_i1026" DrawAspect="Content" ObjectID="_1654268592" r:id="rId9"/>
         </w:object>
       </w:r>
     </w:p>
@@ -522,7 +522,7 @@
         <mc:AlternateContent>
           <mc:Choice Requires="wps">
             <w:drawing>
-              <wp:anchor distT="0" distB="0" distL="114300" distR="114300" simplePos="0" relativeHeight="251662336" behindDoc="0" locked="0" layoutInCell="1" allowOverlap="1">
+              <wp:anchor distT="0" distB="0" distL="114300" distR="114300" simplePos="0" relativeHeight="251662336" behindDoc="0" locked="0" layoutInCell="1" allowOverlap="1" wp14:anchorId="5A442B4A" wp14:editId="043D9E7D">
                 <wp:simplePos x="0" y="0"/>
                 <wp:positionH relativeFrom="column">
                   <wp:posOffset>3781425</wp:posOffset>
@@ -582,7 +582,7 @@
               </wp:anchor>
             </w:drawing>
           </mc:Choice>
-          <mc:Fallback xmlns:w16cid="http://schemas.microsoft.com/office/word/2016/wordml/cid" xmlns:am3d="http://schemas.microsoft.com/office/drawing/2017/model3d" xmlns:aink="http://schemas.microsoft.com/office/drawing/2016/ink" xmlns:cx8="http://schemas.microsoft.com/office/drawing/2016/5/14/chartex" xmlns:cx7="http://schemas.microsoft.com/office/drawing/2016/5/13/chartex" xmlns:cx6="http://schemas.microsoft.com/office/drawing/2016/5/12/chartex" xmlns:cx5="http://schemas.microsoft.com/office/drawing/2016/5/11/chartex" xmlns:cx4="http://schemas.microsoft.com/office/drawing/2016/5/10/chartex" xmlns:cx3="http://schemas.microsoft.com/office/drawing/2016/5/9/chartex" xmlns:cx2="http://schemas.microsoft.com/office/drawing/2015/10/21/chartex">
+          <mc:Fallback>
             <w:pict>
               <v:shape w14:anchorId="11247B63" id="AutoShape 302" o:spid="_x0000_s1026" type="#_x0000_t32" style="position:absolute;margin-left:297.75pt;margin-top:6.95pt;width:77.25pt;height:18.75pt;flip:y;z-index:251662336;visibility:visible;mso-wrap-style:square;mso-width-percent:0;mso-height-percent:0;mso-wrap-distance-left:9pt;mso-wrap-distance-top:0;mso-wrap-distance-right:9pt;mso-wrap-distance-bottom:0;mso-position-horizontal:absolute;mso-position-horizontal-relative:text;mso-position-vertical:absolute;mso-position-vertical-relative:text;mso-width-percent:0;mso-height-percent:0;mso-width-relative:page;mso-height-relative:page" o:gfxdata="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">
                 <v:stroke dashstyle="dash"/>
@@ -598,11 +598,11 @@
         <w:rPr>
           <w:position w:val="-20"/>
         </w:rPr>
-        <w:object w:dxaOrig="6680" w:dyaOrig="620">
-          <v:shape id="_x0000_i1027" type="#_x0000_t75" style="width:333.75pt;height:30.75pt" o:ole="">
+        <w:object w:dxaOrig="6680" w:dyaOrig="620" w14:anchorId="4AF5C467">
+          <v:shape id="_x0000_i1027" type="#_x0000_t75" style="width:333.6pt;height:30.9pt" o:ole="">
             <v:imagedata r:id="rId10" o:title=""/>
           </v:shape>
-          <o:OLEObject Type="Embed" ProgID="Equation.DSMT4" ShapeID="_x0000_i1027" DrawAspect="Content" ObjectID="_1605508001" r:id="rId11"/>
+          <o:OLEObject Type="Embed" ProgID="Equation.DSMT4" ShapeID="_x0000_i1027" DrawAspect="Content" ObjectID="_1654268593" r:id="rId11"/>
         </w:object>
       </w:r>
     </w:p>
@@ -645,11 +645,11 @@
         <w:rPr>
           <w:position w:val="-10"/>
         </w:rPr>
-        <w:object w:dxaOrig="2520" w:dyaOrig="420">
+        <w:object w:dxaOrig="2520" w:dyaOrig="420" w14:anchorId="517C7696">
           <v:shape id="_x0000_i1028" type="#_x0000_t75" style="width:126pt;height:21pt" o:ole="">
             <v:imagedata r:id="rId12" o:title=""/>
           </v:shape>
-          <o:OLEObject Type="Embed" ProgID="Equation.DSMT4" ShapeID="_x0000_i1028" DrawAspect="Content" ObjectID="_1605508002" r:id="rId13"/>
+          <o:OLEObject Type="Embed" ProgID="Equation.DSMT4" ShapeID="_x0000_i1028" DrawAspect="Content" ObjectID="_1654268594" r:id="rId13"/>
         </w:object>
       </w:r>
       <w:r>
@@ -659,11 +659,11 @@
         <w:rPr>
           <w:position w:val="-10"/>
         </w:rPr>
-        <w:object w:dxaOrig="639" w:dyaOrig="320">
-          <v:shape id="_x0000_i1029" type="#_x0000_t75" style="width:32.25pt;height:15.75pt" o:ole="">
+        <w:object w:dxaOrig="639" w:dyaOrig="320" w14:anchorId="2EDE4A29">
+          <v:shape id="_x0000_i1029" type="#_x0000_t75" style="width:32.1pt;height:15.6pt" o:ole="">
             <v:imagedata r:id="rId14" o:title=""/>
           </v:shape>
-          <o:OLEObject Type="Embed" ProgID="Equation.DSMT4" ShapeID="_x0000_i1029" DrawAspect="Content" ObjectID="_1605508003" r:id="rId15"/>
+          <o:OLEObject Type="Embed" ProgID="Equation.DSMT4" ShapeID="_x0000_i1029" DrawAspect="Content" ObjectID="_1654268595" r:id="rId15"/>
         </w:object>
       </w:r>
     </w:p>
@@ -712,11 +712,11 @@
           <w:position w:val="-10"/>
           <w:szCs w:val="24"/>
         </w:rPr>
-        <w:object w:dxaOrig="2740" w:dyaOrig="420">
-          <v:shape id="_x0000_i1030" type="#_x0000_t75" style="width:137.25pt;height:21pt" o:ole="">
+        <w:object w:dxaOrig="2740" w:dyaOrig="420" w14:anchorId="20CFCF6D">
+          <v:shape id="_x0000_i1030" type="#_x0000_t75" style="width:137.4pt;height:21pt" o:ole="">
             <v:imagedata r:id="rId16" o:title=""/>
           </v:shape>
-          <o:OLEObject Type="Embed" ProgID="Equation.DSMT4" ShapeID="_x0000_i1030" DrawAspect="Content" ObjectID="_1605508004" r:id="rId17"/>
+          <o:OLEObject Type="Embed" ProgID="Equation.DSMT4" ShapeID="_x0000_i1030" DrawAspect="Content" ObjectID="_1654268596" r:id="rId17"/>
         </w:object>
       </w:r>
     </w:p>
@@ -815,11 +815,11 @@
         <w:rPr>
           <w:position w:val="-10"/>
         </w:rPr>
-        <w:object w:dxaOrig="1020" w:dyaOrig="420">
+        <w:object w:dxaOrig="1020" w:dyaOrig="420" w14:anchorId="5F555BD7">
           <v:shape id="_x0000_i1031" type="#_x0000_t75" style="width:51pt;height:21pt" o:ole="">
             <v:imagedata r:id="rId18" o:title=""/>
           </v:shape>
-          <o:OLEObject Type="Embed" ProgID="Equation.DSMT4" ShapeID="_x0000_i1031" DrawAspect="Content" ObjectID="_1605508005" r:id="rId19"/>
+          <o:OLEObject Type="Embed" ProgID="Equation.DSMT4" ShapeID="_x0000_i1031" DrawAspect="Content" ObjectID="_1654268597" r:id="rId19"/>
         </w:object>
       </w:r>
       <w:r>
@@ -832,11 +832,11 @@
         <w:rPr>
           <w:position w:val="-22"/>
         </w:rPr>
-        <w:object w:dxaOrig="1820" w:dyaOrig="560">
-          <v:shape id="_x0000_i1032" type="#_x0000_t75" style="width:90.75pt;height:27.75pt" o:ole="">
+        <w:object w:dxaOrig="1820" w:dyaOrig="560" w14:anchorId="68B13FBD">
+          <v:shape id="_x0000_i1032" type="#_x0000_t75" style="width:90.6pt;height:27.6pt" o:ole="">
             <v:imagedata r:id="rId20" o:title=""/>
           </v:shape>
-          <o:OLEObject Type="Embed" ProgID="Equation.DSMT4" ShapeID="_x0000_i1032" DrawAspect="Content" ObjectID="_1605508006" r:id="rId21"/>
+          <o:OLEObject Type="Embed" ProgID="Equation.DSMT4" ShapeID="_x0000_i1032" DrawAspect="Content" ObjectID="_1654268598" r:id="rId21"/>
         </w:object>
       </w:r>
     </w:p>
@@ -879,11 +879,11 @@
           <w:position w:val="-10"/>
           <w:szCs w:val="24"/>
         </w:rPr>
-        <w:object w:dxaOrig="1240" w:dyaOrig="420">
-          <v:shape id="_x0000_i1033" type="#_x0000_t75" style="width:62.25pt;height:21pt" o:ole="">
+        <w:object w:dxaOrig="1240" w:dyaOrig="420" w14:anchorId="72E7206E">
+          <v:shape id="_x0000_i1033" type="#_x0000_t75" style="width:62.1pt;height:21pt" o:ole="">
             <v:imagedata r:id="rId22" o:title=""/>
           </v:shape>
-          <o:OLEObject Type="Embed" ProgID="Equation.DSMT4" ShapeID="_x0000_i1033" DrawAspect="Content" ObjectID="_1605508007" r:id="rId23"/>
+          <o:OLEObject Type="Embed" ProgID="Equation.DSMT4" ShapeID="_x0000_i1033" DrawAspect="Content" ObjectID="_1654268599" r:id="rId23"/>
         </w:object>
       </w:r>
     </w:p>
@@ -913,11 +913,11 @@
           <w:position w:val="-26"/>
           <w:szCs w:val="24"/>
         </w:rPr>
-        <w:object w:dxaOrig="580" w:dyaOrig="580">
-          <v:shape id="_x0000_i1034" type="#_x0000_t75" style="width:29.25pt;height:29.25pt" o:ole="">
+        <w:object w:dxaOrig="580" w:dyaOrig="580" w14:anchorId="27D415F2">
+          <v:shape id="_x0000_i1034" type="#_x0000_t75" style="width:29.4pt;height:29.4pt" o:ole="">
             <v:imagedata r:id="rId24" o:title=""/>
           </v:shape>
-          <o:OLEObject Type="Embed" ProgID="Equation.DSMT4" ShapeID="_x0000_i1034" DrawAspect="Content" ObjectID="_1605508008" r:id="rId25"/>
+          <o:OLEObject Type="Embed" ProgID="Equation.DSMT4" ShapeID="_x0000_i1034" DrawAspect="Content" ObjectID="_1654268600" r:id="rId25"/>
         </w:object>
       </w:r>
       <w:r>
@@ -948,11 +948,11 @@
           <w:position w:val="-14"/>
           <w:szCs w:val="24"/>
         </w:rPr>
-        <w:object w:dxaOrig="1040" w:dyaOrig="460">
-          <v:shape id="_x0000_i1035" type="#_x0000_t75" style="width:52.5pt;height:23.25pt" o:ole="">
+        <w:object w:dxaOrig="1040" w:dyaOrig="460" w14:anchorId="0E5AB3AB">
+          <v:shape id="_x0000_i1035" type="#_x0000_t75" style="width:52.5pt;height:23.4pt" o:ole="">
             <v:imagedata r:id="rId26" o:title=""/>
           </v:shape>
-          <o:OLEObject Type="Embed" ProgID="Equation.DSMT4" ShapeID="_x0000_i1035" DrawAspect="Content" ObjectID="_1605508009" r:id="rId27"/>
+          <o:OLEObject Type="Embed" ProgID="Equation.DSMT4" ShapeID="_x0000_i1035" DrawAspect="Content" ObjectID="_1654268601" r:id="rId27"/>
         </w:object>
       </w:r>
     </w:p>
@@ -982,11 +982,11 @@
           <w:position w:val="-10"/>
           <w:szCs w:val="24"/>
         </w:rPr>
-        <w:object w:dxaOrig="499" w:dyaOrig="340">
-          <v:shape id="_x0000_i1036" type="#_x0000_t75" style="width:24.75pt;height:17.25pt" o:ole="">
+        <w:object w:dxaOrig="499" w:dyaOrig="340" w14:anchorId="48AB56ED">
+          <v:shape id="_x0000_i1036" type="#_x0000_t75" style="width:24.9pt;height:17.4pt" o:ole="">
             <v:imagedata r:id="rId28" o:title=""/>
           </v:shape>
-          <o:OLEObject Type="Embed" ProgID="Equation.DSMT4" ShapeID="_x0000_i1036" DrawAspect="Content" ObjectID="_1605508010" r:id="rId29"/>
+          <o:OLEObject Type="Embed" ProgID="Equation.DSMT4" ShapeID="_x0000_i1036" DrawAspect="Content" ObjectID="_1654268602" r:id="rId29"/>
         </w:object>
       </w:r>
     </w:p>
@@ -1013,11 +1013,11 @@
           <w:position w:val="-22"/>
           <w:szCs w:val="24"/>
         </w:rPr>
-        <w:object w:dxaOrig="1120" w:dyaOrig="700">
-          <v:shape id="_x0000_i1037" type="#_x0000_t75" style="width:56.25pt;height:35.25pt" o:ole="">
+        <w:object w:dxaOrig="1120" w:dyaOrig="700" w14:anchorId="70329797">
+          <v:shape id="_x0000_i1037" type="#_x0000_t75" style="width:56.1pt;height:35.1pt" o:ole="">
             <v:imagedata r:id="rId30" o:title=""/>
           </v:shape>
-          <o:OLEObject Type="Embed" ProgID="Equation.DSMT4" ShapeID="_x0000_i1037" DrawAspect="Content" ObjectID="_1605508011" r:id="rId31"/>
+          <o:OLEObject Type="Embed" ProgID="Equation.DSMT4" ShapeID="_x0000_i1037" DrawAspect="Content" ObjectID="_1654268603" r:id="rId31"/>
         </w:object>
       </w:r>
     </w:p>
@@ -1046,11 +1046,11 @@
           <w:position w:val="-12"/>
           <w:szCs w:val="24"/>
         </w:rPr>
-        <w:object w:dxaOrig="820" w:dyaOrig="400">
-          <v:shape id="_x0000_i1038" type="#_x0000_t75" style="width:41.25pt;height:20.25pt" o:ole="">
+        <w:object w:dxaOrig="820" w:dyaOrig="400" w14:anchorId="5FEE5F5C">
+          <v:shape id="_x0000_i1038" type="#_x0000_t75" style="width:41.1pt;height:20.4pt" o:ole="">
             <v:imagedata r:id="rId32" o:title=""/>
           </v:shape>
-          <o:OLEObject Type="Embed" ProgID="Equation.DSMT4" ShapeID="_x0000_i1038" DrawAspect="Content" ObjectID="_1605508012" r:id="rId33"/>
+          <o:OLEObject Type="Embed" ProgID="Equation.DSMT4" ShapeID="_x0000_i1038" DrawAspect="Content" ObjectID="_1654268604" r:id="rId33"/>
         </w:object>
       </w:r>
     </w:p>
@@ -1079,11 +1079,11 @@
         <w:rPr>
           <w:position w:val="-6"/>
         </w:rPr>
-        <w:object w:dxaOrig="920" w:dyaOrig="279">
-          <v:shape id="_x0000_i1039" type="#_x0000_t75" style="width:45.75pt;height:14.25pt" o:ole="">
+        <w:object w:dxaOrig="920" w:dyaOrig="279" w14:anchorId="56CD2EA7">
+          <v:shape id="_x0000_i1039" type="#_x0000_t75" style="width:45.9pt;height:14.4pt" o:ole="">
             <v:imagedata r:id="rId34" o:title=""/>
           </v:shape>
-          <o:OLEObject Type="Embed" ProgID="Equation.DSMT4" ShapeID="_x0000_i1039" DrawAspect="Content" ObjectID="_1605508013" r:id="rId35"/>
+          <o:OLEObject Type="Embed" ProgID="Equation.DSMT4" ShapeID="_x0000_i1039" DrawAspect="Content" ObjectID="_1654268605" r:id="rId35"/>
         </w:object>
       </w:r>
       <w:bookmarkEnd w:id="0"/>
@@ -1194,11 +1194,11 @@
           <w:position w:val="-10"/>
           <w:szCs w:val="24"/>
         </w:rPr>
-        <w:object w:dxaOrig="1420" w:dyaOrig="440">
-          <v:shape id="_x0000_i1040" type="#_x0000_t75" style="width:71.25pt;height:21.75pt" o:ole="">
+        <w:object w:dxaOrig="1420" w:dyaOrig="440" w14:anchorId="18839B88">
+          <v:shape id="_x0000_i1040" type="#_x0000_t75" style="width:71.4pt;height:21.9pt" o:ole="">
             <v:imagedata r:id="rId36" o:title=""/>
           </v:shape>
-          <o:OLEObject Type="Embed" ProgID="Equation.DSMT4" ShapeID="_x0000_i1040" DrawAspect="Content" ObjectID="_1605508014" r:id="rId37"/>
+          <o:OLEObject Type="Embed" ProgID="Equation.DSMT4" ShapeID="_x0000_i1040" DrawAspect="Content" ObjectID="_1654268606" r:id="rId37"/>
         </w:object>
       </w:r>
       <w:r>
@@ -1214,11 +1214,11 @@
           <w:position w:val="-12"/>
           <w:szCs w:val="24"/>
         </w:rPr>
-        <w:object w:dxaOrig="1120" w:dyaOrig="440">
-          <v:shape id="_x0000_i1041" type="#_x0000_t75" style="width:56.25pt;height:21.75pt" o:ole="">
+        <w:object w:dxaOrig="1120" w:dyaOrig="440" w14:anchorId="0BF2623D">
+          <v:shape id="_x0000_i1041" type="#_x0000_t75" style="width:56.1pt;height:21.9pt" o:ole="">
             <v:imagedata r:id="rId38" o:title=""/>
           </v:shape>
-          <o:OLEObject Type="Embed" ProgID="Equation.DSMT4" ShapeID="_x0000_i1041" DrawAspect="Content" ObjectID="_1605508015" r:id="rId39"/>
+          <o:OLEObject Type="Embed" ProgID="Equation.DSMT4" ShapeID="_x0000_i1041" DrawAspect="Content" ObjectID="_1654268607" r:id="rId39"/>
         </w:object>
       </w:r>
     </w:p>
@@ -1363,11 +1363,11 @@
           <w:position w:val="-10"/>
           <w:szCs w:val="24"/>
         </w:rPr>
-        <w:object w:dxaOrig="3019" w:dyaOrig="300">
-          <v:shape id="_x0000_i1042" type="#_x0000_t75" style="width:150.75pt;height:15pt" o:ole="">
+        <w:object w:dxaOrig="3019" w:dyaOrig="300" w14:anchorId="6CAF699E">
+          <v:shape id="_x0000_i1042" type="#_x0000_t75" style="width:150.9pt;height:15pt" o:ole="">
             <v:imagedata r:id="rId40" o:title=""/>
           </v:shape>
-          <o:OLEObject Type="Embed" ProgID="Equation.DSMT4" ShapeID="_x0000_i1042" DrawAspect="Content" ObjectID="_1605508016" r:id="rId41"/>
+          <o:OLEObject Type="Embed" ProgID="Equation.DSMT4" ShapeID="_x0000_i1042" DrawAspect="Content" ObjectID="_1654268608" r:id="rId41"/>
         </w:object>
       </w:r>
     </w:p>
@@ -1388,7 +1388,7 @@
           <w:noProof/>
         </w:rPr>
         <w:drawing>
-          <wp:anchor distT="0" distB="0" distL="114300" distR="114300" simplePos="0" relativeHeight="251707392" behindDoc="0" locked="0" layoutInCell="1" allowOverlap="1" wp14:anchorId="5C9D3AE6">
+          <wp:anchor distT="0" distB="0" distL="114300" distR="114300" simplePos="0" relativeHeight="251707392" behindDoc="0" locked="0" layoutInCell="1" allowOverlap="1" wp14:anchorId="2073B9BA" wp14:editId="12A8DAA2">
             <wp:simplePos x="0" y="0"/>
             <wp:positionH relativeFrom="column">
               <wp:posOffset>3932131</wp:posOffset>
@@ -1759,7 +1759,7 @@
               <mc:AlternateContent>
                 <mc:Choice Requires="wps">
                   <w:drawing>
-                    <wp:anchor distT="0" distB="0" distL="114300" distR="114300" simplePos="0" relativeHeight="251667456" behindDoc="0" locked="0" layoutInCell="1" allowOverlap="1">
+                    <wp:anchor distT="0" distB="0" distL="114300" distR="114300" simplePos="0" relativeHeight="251667456" behindDoc="0" locked="0" layoutInCell="1" allowOverlap="1" wp14:anchorId="72D825F5" wp14:editId="69350F2E">
                       <wp:simplePos x="0" y="0"/>
                       <wp:positionH relativeFrom="column">
                         <wp:posOffset>-485775</wp:posOffset>
@@ -1818,7 +1818,7 @@
                     </wp:anchor>
                   </w:drawing>
                 </mc:Choice>
-                <mc:Fallback xmlns:w16cid="http://schemas.microsoft.com/office/word/2016/wordml/cid" xmlns:am3d="http://schemas.microsoft.com/office/drawing/2017/model3d" xmlns:aink="http://schemas.microsoft.com/office/drawing/2016/ink" xmlns:cx8="http://schemas.microsoft.com/office/drawing/2016/5/14/chartex" xmlns:cx7="http://schemas.microsoft.com/office/drawing/2016/5/13/chartex" xmlns:cx6="http://schemas.microsoft.com/office/drawing/2016/5/12/chartex" xmlns:cx5="http://schemas.microsoft.com/office/drawing/2016/5/11/chartex" xmlns:cx4="http://schemas.microsoft.com/office/drawing/2016/5/10/chartex" xmlns:cx3="http://schemas.microsoft.com/office/drawing/2016/5/9/chartex" xmlns:cx2="http://schemas.microsoft.com/office/drawing/2015/10/21/chartex">
+                <mc:Fallback>
                   <w:pict>
                     <v:shape w14:anchorId="5F3AD232" id="AutoShape 4415" o:spid="_x0000_s1026" type="#_x0000_t32" style="position:absolute;margin-left:-38.25pt;margin-top:5.1pt;width:36.75pt;height:0;z-index:251667456;visibility:visible;mso-wrap-style:square;mso-width-percent:0;mso-height-percent:0;mso-wrap-distance-left:9pt;mso-wrap-distance-top:0;mso-wrap-distance-right:9pt;mso-wrap-distance-bottom:0;mso-position-horizontal:absolute;mso-position-horizontal-relative:text;mso-position-vertical:absolute;mso-position-vertical-relative:text;mso-width-percent:0;mso-height-percent:0;mso-width-relative:page;mso-height-relative:page" o:gfxdata="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" strokecolor="#00c" strokeweight="1.5pt">
                       <v:stroke endarrow="block"/>
@@ -2400,11 +2400,11 @@
         <w:rPr>
           <w:position w:val="-14"/>
         </w:rPr>
-        <w:object w:dxaOrig="880" w:dyaOrig="400">
-          <v:shape id="_x0000_i1043" type="#_x0000_t75" style="width:44.25pt;height:20.25pt" o:ole="">
+        <w:object w:dxaOrig="880" w:dyaOrig="400" w14:anchorId="33943632">
+          <v:shape id="_x0000_i1043" type="#_x0000_t75" style="width:44.4pt;height:20.4pt" o:ole="">
             <v:imagedata r:id="rId43" o:title=""/>
           </v:shape>
-          <o:OLEObject Type="Embed" ProgID="Equation.DSMT4" ShapeID="_x0000_i1043" DrawAspect="Content" ObjectID="_1605508017" r:id="rId44"/>
+          <o:OLEObject Type="Embed" ProgID="Equation.DSMT4" ShapeID="_x0000_i1043" DrawAspect="Content" ObjectID="_1654268609" r:id="rId44"/>
         </w:object>
       </w:r>
     </w:p>
@@ -2426,11 +2426,11 @@
         <w:rPr>
           <w:position w:val="-14"/>
         </w:rPr>
-        <w:object w:dxaOrig="660" w:dyaOrig="400">
-          <v:shape id="_x0000_i1044" type="#_x0000_t75" style="width:33pt;height:20.25pt" o:ole="">
+        <w:object w:dxaOrig="660" w:dyaOrig="400" w14:anchorId="57EFF7E0">
+          <v:shape id="_x0000_i1044" type="#_x0000_t75" style="width:33pt;height:20.4pt" o:ole="">
             <v:imagedata r:id="rId45" o:title=""/>
           </v:shape>
-          <o:OLEObject Type="Embed" ProgID="Equation.DSMT4" ShapeID="_x0000_i1044" DrawAspect="Content" ObjectID="_1605508018" r:id="rId46"/>
+          <o:OLEObject Type="Embed" ProgID="Equation.DSMT4" ShapeID="_x0000_i1044" DrawAspect="Content" ObjectID="_1654268610" r:id="rId46"/>
         </w:object>
       </w:r>
     </w:p>
@@ -2458,7 +2458,7 @@
           <w:noProof/>
         </w:rPr>
         <w:drawing>
-          <wp:anchor distT="0" distB="0" distL="114300" distR="114300" simplePos="0" relativeHeight="251708416" behindDoc="0" locked="0" layoutInCell="1" allowOverlap="1" wp14:anchorId="172C749E">
+          <wp:anchor distT="0" distB="0" distL="114300" distR="114300" simplePos="0" relativeHeight="251708416" behindDoc="0" locked="0" layoutInCell="1" allowOverlap="1" wp14:anchorId="2C0532CE" wp14:editId="5E7AC7ED">
             <wp:simplePos x="0" y="0"/>
             <wp:positionH relativeFrom="column">
               <wp:posOffset>3427095</wp:posOffset>
@@ -2543,11 +2543,11 @@
           <w:position w:val="-20"/>
           <w:szCs w:val="24"/>
         </w:rPr>
-        <w:object w:dxaOrig="1320" w:dyaOrig="620">
-          <v:shape id="_x0000_i1045" type="#_x0000_t75" style="width:66pt;height:30.75pt" o:ole="">
+        <w:object w:dxaOrig="1320" w:dyaOrig="620" w14:anchorId="2754A6B1">
+          <v:shape id="_x0000_i1045" type="#_x0000_t75" style="width:66pt;height:30.9pt" o:ole="">
             <v:imagedata r:id="rId48" o:title=""/>
           </v:shape>
-          <o:OLEObject Type="Embed" ProgID="Equation.DSMT4" ShapeID="_x0000_i1045" DrawAspect="Content" ObjectID="_1605508019" r:id="rId49"/>
+          <o:OLEObject Type="Embed" ProgID="Equation.DSMT4" ShapeID="_x0000_i1045" DrawAspect="Content" ObjectID="_1654268611" r:id="rId49"/>
         </w:object>
       </w:r>
     </w:p>
@@ -2578,11 +2578,11 @@
           <w:position w:val="-22"/>
           <w:szCs w:val="24"/>
         </w:rPr>
-        <w:object w:dxaOrig="940" w:dyaOrig="660">
-          <v:shape id="_x0000_i1046" type="#_x0000_t75" style="width:47.25pt;height:33pt" o:ole="">
+        <w:object w:dxaOrig="940" w:dyaOrig="660" w14:anchorId="758B94BC">
+          <v:shape id="_x0000_i1046" type="#_x0000_t75" style="width:47.1pt;height:33pt" o:ole="">
             <v:imagedata r:id="rId50" o:title=""/>
           </v:shape>
-          <o:OLEObject Type="Embed" ProgID="Equation.DSMT4" ShapeID="_x0000_i1046" DrawAspect="Content" ObjectID="_1605508020" r:id="rId51"/>
+          <o:OLEObject Type="Embed" ProgID="Equation.DSMT4" ShapeID="_x0000_i1046" DrawAspect="Content" ObjectID="_1654268612" r:id="rId51"/>
         </w:object>
       </w:r>
     </w:p>
@@ -2612,11 +2612,11 @@
           <w:position w:val="-6"/>
           <w:szCs w:val="24"/>
         </w:rPr>
-        <w:object w:dxaOrig="639" w:dyaOrig="380">
-          <v:shape id="_x0000_i1047" type="#_x0000_t75" style="width:32.25pt;height:18.75pt" o:ole="">
+        <w:object w:dxaOrig="639" w:dyaOrig="380" w14:anchorId="06D5F898">
+          <v:shape id="_x0000_i1047" type="#_x0000_t75" style="width:32.1pt;height:18.9pt" o:ole="">
             <v:imagedata r:id="rId52" o:title=""/>
           </v:shape>
-          <o:OLEObject Type="Embed" ProgID="Equation.DSMT4" ShapeID="_x0000_i1047" DrawAspect="Content" ObjectID="_1605508021" r:id="rId53"/>
+          <o:OLEObject Type="Embed" ProgID="Equation.DSMT4" ShapeID="_x0000_i1047" DrawAspect="Content" ObjectID="_1654268613" r:id="rId53"/>
         </w:object>
       </w:r>
     </w:p>
@@ -2710,11 +2710,11 @@
         <w:rPr>
           <w:position w:val="-14"/>
         </w:rPr>
-        <w:object w:dxaOrig="820" w:dyaOrig="400">
-          <v:shape id="_x0000_i1048" type="#_x0000_t75" style="width:41.25pt;height:20.25pt" o:ole="">
+        <w:object w:dxaOrig="820" w:dyaOrig="400" w14:anchorId="59AEA247">
+          <v:shape id="_x0000_i1048" type="#_x0000_t75" style="width:41.1pt;height:20.4pt" o:ole="">
             <v:imagedata r:id="rId54" o:title=""/>
           </v:shape>
-          <o:OLEObject Type="Embed" ProgID="Equation.DSMT4" ShapeID="_x0000_i1048" DrawAspect="Content" ObjectID="_1605508022" r:id="rId55"/>
+          <o:OLEObject Type="Embed" ProgID="Equation.DSMT4" ShapeID="_x0000_i1048" DrawAspect="Content" ObjectID="_1654268614" r:id="rId55"/>
         </w:object>
       </w:r>
     </w:p>
@@ -2739,11 +2739,11 @@
         <w:rPr>
           <w:position w:val="-14"/>
         </w:rPr>
-        <w:object w:dxaOrig="620" w:dyaOrig="400">
-          <v:shape id="_x0000_i1049" type="#_x0000_t75" style="width:30.75pt;height:20.25pt" o:ole="">
+        <w:object w:dxaOrig="620" w:dyaOrig="400" w14:anchorId="1B946D70">
+          <v:shape id="_x0000_i1049" type="#_x0000_t75" style="width:30.9pt;height:20.4pt" o:ole="">
             <v:imagedata r:id="rId56" o:title=""/>
           </v:shape>
-          <o:OLEObject Type="Embed" ProgID="Equation.DSMT4" ShapeID="_x0000_i1049" DrawAspect="Content" ObjectID="_1605508023" r:id="rId57"/>
+          <o:OLEObject Type="Embed" ProgID="Equation.DSMT4" ShapeID="_x0000_i1049" DrawAspect="Content" ObjectID="_1654268615" r:id="rId57"/>
         </w:object>
       </w:r>
     </w:p>
@@ -2763,7 +2763,7 @@
         </w:rPr>
         <w:lastRenderedPageBreak/>
         <w:drawing>
-          <wp:inline distT="0" distB="0" distL="0" distR="0">
+          <wp:inline distT="0" distB="0" distL="0" distR="0" wp14:anchorId="28372DE4" wp14:editId="67E85340">
             <wp:extent cx="3074883" cy="3108960"/>
             <wp:effectExtent l="0" t="0" r="0" b="0"/>
             <wp:docPr id="97" name="Picture 97"/>
@@ -2815,7 +2815,7 @@
           <w:noProof/>
         </w:rPr>
         <w:drawing>
-          <wp:anchor distT="0" distB="0" distL="114300" distR="114300" simplePos="0" relativeHeight="251709440" behindDoc="0" locked="0" layoutInCell="1" allowOverlap="1" wp14:anchorId="7F374E16">
+          <wp:anchor distT="0" distB="0" distL="114300" distR="114300" simplePos="0" relativeHeight="251709440" behindDoc="0" locked="0" layoutInCell="1" allowOverlap="1" wp14:anchorId="56CEACC5" wp14:editId="51C6D855">
             <wp:simplePos x="0" y="0"/>
             <wp:positionH relativeFrom="column">
               <wp:posOffset>3488055</wp:posOffset>
@@ -2904,11 +2904,11 @@
           <w:position w:val="-12"/>
           <w:szCs w:val="24"/>
         </w:rPr>
-        <w:object w:dxaOrig="1340" w:dyaOrig="460">
-          <v:shape id="_x0000_i1050" type="#_x0000_t75" style="width:66.75pt;height:23.25pt" o:ole="">
+        <w:object w:dxaOrig="1340" w:dyaOrig="460" w14:anchorId="54661BC1">
+          <v:shape id="_x0000_i1050" type="#_x0000_t75" style="width:66.6pt;height:23.4pt" o:ole="">
             <v:imagedata r:id="rId60" o:title=""/>
           </v:shape>
-          <o:OLEObject Type="Embed" ProgID="Equation.DSMT4" ShapeID="_x0000_i1050" DrawAspect="Content" ObjectID="_1605508024" r:id="rId61"/>
+          <o:OLEObject Type="Embed" ProgID="Equation.DSMT4" ShapeID="_x0000_i1050" DrawAspect="Content" ObjectID="_1654268616" r:id="rId61"/>
         </w:object>
       </w:r>
     </w:p>
@@ -3013,11 +3013,11 @@
         <w:rPr>
           <w:position w:val="-14"/>
         </w:rPr>
-        <w:object w:dxaOrig="820" w:dyaOrig="400">
-          <v:shape id="_x0000_i1051" type="#_x0000_t75" style="width:41.25pt;height:20.25pt" o:ole="">
+        <w:object w:dxaOrig="820" w:dyaOrig="400" w14:anchorId="6C43A403">
+          <v:shape id="_x0000_i1051" type="#_x0000_t75" style="width:41.1pt;height:20.4pt" o:ole="">
             <v:imagedata r:id="rId62" o:title=""/>
           </v:shape>
-          <o:OLEObject Type="Embed" ProgID="Equation.DSMT4" ShapeID="_x0000_i1051" DrawAspect="Content" ObjectID="_1605508025" r:id="rId63"/>
+          <o:OLEObject Type="Embed" ProgID="Equation.DSMT4" ShapeID="_x0000_i1051" DrawAspect="Content" ObjectID="_1654268617" r:id="rId63"/>
         </w:object>
       </w:r>
     </w:p>
@@ -3042,11 +3042,11 @@
         <w:rPr>
           <w:position w:val="-14"/>
         </w:rPr>
-        <w:object w:dxaOrig="620" w:dyaOrig="400">
-          <v:shape id="_x0000_i1052" type="#_x0000_t75" style="width:30.75pt;height:20.25pt" o:ole="">
+        <w:object w:dxaOrig="620" w:dyaOrig="400" w14:anchorId="79F7EC51">
+          <v:shape id="_x0000_i1052" type="#_x0000_t75" style="width:30.9pt;height:20.4pt" o:ole="">
             <v:imagedata r:id="rId64" o:title=""/>
           </v:shape>
-          <o:OLEObject Type="Embed" ProgID="Equation.DSMT4" ShapeID="_x0000_i1052" DrawAspect="Content" ObjectID="_1605508026" r:id="rId65"/>
+          <o:OLEObject Type="Embed" ProgID="Equation.DSMT4" ShapeID="_x0000_i1052" DrawAspect="Content" ObjectID="_1654268618" r:id="rId65"/>
         </w:object>
       </w:r>
     </w:p>
@@ -3058,7 +3058,7 @@
           <w:noProof/>
         </w:rPr>
         <w:drawing>
-          <wp:anchor distT="0" distB="0" distL="114300" distR="114300" simplePos="0" relativeHeight="251710464" behindDoc="0" locked="0" layoutInCell="1" allowOverlap="1" wp14:anchorId="06C3F387">
+          <wp:anchor distT="0" distB="0" distL="114300" distR="114300" simplePos="0" relativeHeight="251710464" behindDoc="0" locked="0" layoutInCell="1" allowOverlap="1" wp14:anchorId="3731C88D" wp14:editId="0BE79D12">
             <wp:simplePos x="0" y="0"/>
             <wp:positionH relativeFrom="column">
               <wp:posOffset>3496733</wp:posOffset>
@@ -3146,11 +3146,11 @@
           <w:position w:val="-12"/>
           <w:szCs w:val="24"/>
         </w:rPr>
-        <w:object w:dxaOrig="1440" w:dyaOrig="440">
-          <v:shape id="_x0000_i1053" type="#_x0000_t75" style="width:1in;height:21.75pt" o:ole="">
+        <w:object w:dxaOrig="1440" w:dyaOrig="440" w14:anchorId="4F8178D4">
+          <v:shape id="_x0000_i1053" type="#_x0000_t75" style="width:1in;height:21.9pt" o:ole="">
             <v:imagedata r:id="rId67" o:title=""/>
           </v:shape>
-          <o:OLEObject Type="Embed" ProgID="Equation.DSMT4" ShapeID="_x0000_i1053" DrawAspect="Content" ObjectID="_1605508027" r:id="rId68"/>
+          <o:OLEObject Type="Embed" ProgID="Equation.DSMT4" ShapeID="_x0000_i1053" DrawAspect="Content" ObjectID="_1654268619" r:id="rId68"/>
         </w:object>
       </w:r>
     </w:p>
@@ -3253,11 +3253,11 @@
         <w:rPr>
           <w:position w:val="-14"/>
         </w:rPr>
-        <w:object w:dxaOrig="900" w:dyaOrig="400">
-          <v:shape id="_x0000_i1054" type="#_x0000_t75" style="width:45pt;height:20.25pt" o:ole="">
+        <w:object w:dxaOrig="900" w:dyaOrig="400" w14:anchorId="35054D2F">
+          <v:shape id="_x0000_i1054" type="#_x0000_t75" style="width:45pt;height:20.4pt" o:ole="">
             <v:imagedata r:id="rId69" o:title=""/>
           </v:shape>
-          <o:OLEObject Type="Embed" ProgID="Equation.DSMT4" ShapeID="_x0000_i1054" DrawAspect="Content" ObjectID="_1605508028" r:id="rId70"/>
+          <o:OLEObject Type="Embed" ProgID="Equation.DSMT4" ShapeID="_x0000_i1054" DrawAspect="Content" ObjectID="_1654268620" r:id="rId70"/>
         </w:object>
       </w:r>
     </w:p>
@@ -3284,11 +3284,11 @@
         <w:rPr>
           <w:position w:val="-14"/>
         </w:rPr>
-        <w:object w:dxaOrig="660" w:dyaOrig="400">
-          <v:shape id="_x0000_i1055" type="#_x0000_t75" style="width:33pt;height:20.25pt" o:ole="">
+        <w:object w:dxaOrig="660" w:dyaOrig="400" w14:anchorId="276EDAB1">
+          <v:shape id="_x0000_i1055" type="#_x0000_t75" style="width:33pt;height:20.4pt" o:ole="">
             <v:imagedata r:id="rId71" o:title=""/>
           </v:shape>
-          <o:OLEObject Type="Embed" ProgID="Equation.DSMT4" ShapeID="_x0000_i1055" DrawAspect="Content" ObjectID="_1605508029" r:id="rId72"/>
+          <o:OLEObject Type="Embed" ProgID="Equation.DSMT4" ShapeID="_x0000_i1055" DrawAspect="Content" ObjectID="_1654268621" r:id="rId72"/>
         </w:object>
       </w:r>
     </w:p>
@@ -3332,7 +3332,7 @@
         </w:rPr>
         <w:lastRenderedPageBreak/>
         <w:drawing>
-          <wp:anchor distT="0" distB="0" distL="114300" distR="114300" simplePos="0" relativeHeight="251711488" behindDoc="0" locked="0" layoutInCell="1" allowOverlap="1" wp14:anchorId="3A61357F">
+          <wp:anchor distT="0" distB="0" distL="114300" distR="114300" simplePos="0" relativeHeight="251711488" behindDoc="0" locked="0" layoutInCell="1" allowOverlap="1" wp14:anchorId="62C8913D" wp14:editId="4378C24D">
             <wp:simplePos x="0" y="0"/>
             <wp:positionH relativeFrom="column">
               <wp:posOffset>3728509</wp:posOffset>
@@ -3409,11 +3409,11 @@
           <w:position w:val="-12"/>
           <w:szCs w:val="24"/>
         </w:rPr>
-        <w:object w:dxaOrig="1600" w:dyaOrig="440">
-          <v:shape id="_x0000_i1056" type="#_x0000_t75" style="width:80.25pt;height:21.75pt" o:ole="">
+        <w:object w:dxaOrig="1600" w:dyaOrig="440" w14:anchorId="0AC2E874">
+          <v:shape id="_x0000_i1056" type="#_x0000_t75" style="width:80.1pt;height:21.9pt" o:ole="">
             <v:imagedata r:id="rId74" o:title=""/>
           </v:shape>
-          <o:OLEObject Type="Embed" ProgID="Equation.DSMT4" ShapeID="_x0000_i1056" DrawAspect="Content" ObjectID="_1605508030" r:id="rId75"/>
+          <o:OLEObject Type="Embed" ProgID="Equation.DSMT4" ShapeID="_x0000_i1056" DrawAspect="Content" ObjectID="_1654268622" r:id="rId75"/>
         </w:object>
       </w:r>
     </w:p>
@@ -3563,11 +3563,11 @@
         <w:rPr>
           <w:position w:val="-14"/>
         </w:rPr>
-        <w:object w:dxaOrig="900" w:dyaOrig="400">
-          <v:shape id="_x0000_i1057" type="#_x0000_t75" style="width:45pt;height:20.25pt" o:ole="">
+        <w:object w:dxaOrig="900" w:dyaOrig="400" w14:anchorId="725C73DE">
+          <v:shape id="_x0000_i1057" type="#_x0000_t75" style="width:45pt;height:20.4pt" o:ole="">
             <v:imagedata r:id="rId69" o:title=""/>
           </v:shape>
-          <o:OLEObject Type="Embed" ProgID="Equation.DSMT4" ShapeID="_x0000_i1057" DrawAspect="Content" ObjectID="_1605508031" r:id="rId76"/>
+          <o:OLEObject Type="Embed" ProgID="Equation.DSMT4" ShapeID="_x0000_i1057" DrawAspect="Content" ObjectID="_1654268623" r:id="rId76"/>
         </w:object>
       </w:r>
     </w:p>
@@ -3594,11 +3594,11 @@
         <w:rPr>
           <w:position w:val="-14"/>
         </w:rPr>
-        <w:object w:dxaOrig="840" w:dyaOrig="400">
-          <v:shape id="_x0000_i1058" type="#_x0000_t75" style="width:42.75pt;height:20.25pt" o:ole="">
+        <w:object w:dxaOrig="840" w:dyaOrig="400" w14:anchorId="5FD601A9">
+          <v:shape id="_x0000_i1058" type="#_x0000_t75" style="width:42.9pt;height:20.4pt" o:ole="">
             <v:imagedata r:id="rId77" o:title=""/>
           </v:shape>
-          <o:OLEObject Type="Embed" ProgID="Equation.DSMT4" ShapeID="_x0000_i1058" DrawAspect="Content" ObjectID="_1605508032" r:id="rId78"/>
+          <o:OLEObject Type="Embed" ProgID="Equation.DSMT4" ShapeID="_x0000_i1058" DrawAspect="Content" ObjectID="_1654268624" r:id="rId78"/>
         </w:object>
       </w:r>
     </w:p>
@@ -3626,7 +3626,7 @@
           <w:noProof/>
         </w:rPr>
         <w:drawing>
-          <wp:anchor distT="0" distB="0" distL="114300" distR="114300" simplePos="0" relativeHeight="251736064" behindDoc="0" locked="0" layoutInCell="1" allowOverlap="1" wp14:anchorId="1101E3C2">
+          <wp:anchor distT="0" distB="0" distL="114300" distR="114300" simplePos="0" relativeHeight="251736064" behindDoc="0" locked="0" layoutInCell="1" allowOverlap="1" wp14:anchorId="300A8D88" wp14:editId="1FE46BC8">
             <wp:simplePos x="0" y="0"/>
             <wp:positionH relativeFrom="column">
               <wp:posOffset>2699385</wp:posOffset>
@@ -3763,11 +3763,11 @@
         <w:rPr>
           <w:position w:val="-10"/>
         </w:rPr>
-        <w:object w:dxaOrig="1160" w:dyaOrig="420">
-          <v:shape id="_x0000_i1059" type="#_x0000_t75" style="width:57.75pt;height:21pt" o:ole="">
+        <w:object w:dxaOrig="1160" w:dyaOrig="420" w14:anchorId="1907952D">
+          <v:shape id="_x0000_i1059" type="#_x0000_t75" style="width:57.9pt;height:21pt" o:ole="">
             <v:imagedata r:id="rId80" o:title=""/>
           </v:shape>
-          <o:OLEObject Type="Embed" ProgID="Equation.DSMT4" ShapeID="_x0000_i1059" DrawAspect="Content" ObjectID="_1605508033" r:id="rId81"/>
+          <o:OLEObject Type="Embed" ProgID="Equation.DSMT4" ShapeID="_x0000_i1059" DrawAspect="Content" ObjectID="_1654268625" r:id="rId81"/>
         </w:object>
       </w:r>
     </w:p>
@@ -3829,11 +3829,11 @@
         <w:rPr>
           <w:position w:val="-14"/>
         </w:rPr>
-        <w:object w:dxaOrig="900" w:dyaOrig="400">
-          <v:shape id="_x0000_i1060" type="#_x0000_t75" style="width:45pt;height:20.25pt" o:ole="">
+        <w:object w:dxaOrig="900" w:dyaOrig="400" w14:anchorId="52F297B1">
+          <v:shape id="_x0000_i1060" type="#_x0000_t75" style="width:45pt;height:20.4pt" o:ole="">
             <v:imagedata r:id="rId69" o:title=""/>
           </v:shape>
-          <o:OLEObject Type="Embed" ProgID="Equation.DSMT4" ShapeID="_x0000_i1060" DrawAspect="Content" ObjectID="_1605508034" r:id="rId82"/>
+          <o:OLEObject Type="Embed" ProgID="Equation.DSMT4" ShapeID="_x0000_i1060" DrawAspect="Content" ObjectID="_1654268626" r:id="rId82"/>
         </w:object>
       </w:r>
     </w:p>
@@ -3856,11 +3856,11 @@
         <w:rPr>
           <w:position w:val="-14"/>
         </w:rPr>
-        <w:object w:dxaOrig="859" w:dyaOrig="400">
-          <v:shape id="_x0000_i1061" type="#_x0000_t75" style="width:43.5pt;height:20.25pt" o:ole="">
+        <w:object w:dxaOrig="859" w:dyaOrig="400" w14:anchorId="3FB251EB">
+          <v:shape id="_x0000_i1061" type="#_x0000_t75" style="width:43.5pt;height:20.4pt" o:ole="">
             <v:imagedata r:id="rId83" o:title=""/>
           </v:shape>
-          <o:OLEObject Type="Embed" ProgID="Equation.DSMT4" ShapeID="_x0000_i1061" DrawAspect="Content" ObjectID="_1605508035" r:id="rId84"/>
+          <o:OLEObject Type="Embed" ProgID="Equation.DSMT4" ShapeID="_x0000_i1061" DrawAspect="Content" ObjectID="_1654268627" r:id="rId84"/>
         </w:object>
       </w:r>
     </w:p>
@@ -3873,7 +3873,7 @@
           <w:noProof/>
         </w:rPr>
         <w:drawing>
-          <wp:anchor distT="0" distB="0" distL="114300" distR="114300" simplePos="0" relativeHeight="251737088" behindDoc="0" locked="0" layoutInCell="1" allowOverlap="1" wp14:anchorId="2180FF44">
+          <wp:anchor distT="0" distB="0" distL="114300" distR="114300" simplePos="0" relativeHeight="251737088" behindDoc="0" locked="0" layoutInCell="1" allowOverlap="1" wp14:anchorId="36FD7E70" wp14:editId="35E84EE7">
             <wp:simplePos x="0" y="0"/>
             <wp:positionH relativeFrom="column">
               <wp:posOffset>2644775</wp:posOffset>
@@ -3941,11 +3941,11 @@
         <w:rPr>
           <w:position w:val="-10"/>
         </w:rPr>
-        <w:object w:dxaOrig="1260" w:dyaOrig="420">
+        <w:object w:dxaOrig="1260" w:dyaOrig="420" w14:anchorId="2C27C0F2">
           <v:shape id="_x0000_i1062" type="#_x0000_t75" style="width:63pt;height:21pt" o:ole="">
             <v:imagedata r:id="rId86" o:title=""/>
           </v:shape>
-          <o:OLEObject Type="Embed" ProgID="Equation.DSMT4" ShapeID="_x0000_i1062" DrawAspect="Content" ObjectID="_1605508036" r:id="rId87"/>
+          <o:OLEObject Type="Embed" ProgID="Equation.DSMT4" ShapeID="_x0000_i1062" DrawAspect="Content" ObjectID="_1654268628" r:id="rId87"/>
         </w:object>
       </w:r>
     </w:p>
@@ -4012,11 +4012,11 @@
         <w:rPr>
           <w:position w:val="-14"/>
         </w:rPr>
-        <w:object w:dxaOrig="900" w:dyaOrig="400">
-          <v:shape id="_x0000_i1063" type="#_x0000_t75" style="width:45pt;height:20.25pt" o:ole="">
+        <w:object w:dxaOrig="900" w:dyaOrig="400" w14:anchorId="0C21D344">
+          <v:shape id="_x0000_i1063" type="#_x0000_t75" style="width:45pt;height:20.4pt" o:ole="">
             <v:imagedata r:id="rId69" o:title=""/>
           </v:shape>
-          <o:OLEObject Type="Embed" ProgID="Equation.DSMT4" ShapeID="_x0000_i1063" DrawAspect="Content" ObjectID="_1605508037" r:id="rId88"/>
+          <o:OLEObject Type="Embed" ProgID="Equation.DSMT4" ShapeID="_x0000_i1063" DrawAspect="Content" ObjectID="_1654268629" r:id="rId88"/>
         </w:object>
       </w:r>
     </w:p>
@@ -4043,11 +4043,11 @@
         <w:rPr>
           <w:position w:val="-14"/>
         </w:rPr>
-        <w:object w:dxaOrig="620" w:dyaOrig="400">
-          <v:shape id="_x0000_i1064" type="#_x0000_t75" style="width:30.75pt;height:20.25pt" o:ole="">
+        <w:object w:dxaOrig="620" w:dyaOrig="400" w14:anchorId="08B298E5">
+          <v:shape id="_x0000_i1064" type="#_x0000_t75" style="width:30.9pt;height:20.4pt" o:ole="">
             <v:imagedata r:id="rId89" o:title=""/>
           </v:shape>
-          <o:OLEObject Type="Embed" ProgID="Equation.DSMT4" ShapeID="_x0000_i1064" DrawAspect="Content" ObjectID="_1605508038" r:id="rId90"/>
+          <o:OLEObject Type="Embed" ProgID="Equation.DSMT4" ShapeID="_x0000_i1064" DrawAspect="Content" ObjectID="_1654268630" r:id="rId90"/>
         </w:object>
       </w:r>
     </w:p>
@@ -4058,7 +4058,7 @@
           <w:noProof/>
         </w:rPr>
         <w:drawing>
-          <wp:anchor distT="0" distB="0" distL="114300" distR="114300" simplePos="0" relativeHeight="251738112" behindDoc="0" locked="0" layoutInCell="1" allowOverlap="1" wp14:anchorId="47EA468C">
+          <wp:anchor distT="0" distB="0" distL="114300" distR="114300" simplePos="0" relativeHeight="251738112" behindDoc="0" locked="0" layoutInCell="1" allowOverlap="1" wp14:anchorId="46A03DB7" wp14:editId="0C6C7BFC">
             <wp:simplePos x="0" y="0"/>
             <wp:positionH relativeFrom="column">
               <wp:posOffset>2800562</wp:posOffset>
@@ -4125,11 +4125,11 @@
         <w:rPr>
           <w:position w:val="-10"/>
         </w:rPr>
-        <w:object w:dxaOrig="1380" w:dyaOrig="420">
+        <w:object w:dxaOrig="1380" w:dyaOrig="420" w14:anchorId="38DD389B">
           <v:shape id="_x0000_i1065" type="#_x0000_t75" style="width:69pt;height:21pt" o:ole="">
             <v:imagedata r:id="rId92" o:title=""/>
           </v:shape>
-          <o:OLEObject Type="Embed" ProgID="Equation.DSMT4" ShapeID="_x0000_i1065" DrawAspect="Content" ObjectID="_1605508039" r:id="rId93"/>
+          <o:OLEObject Type="Embed" ProgID="Equation.DSMT4" ShapeID="_x0000_i1065" DrawAspect="Content" ObjectID="_1654268631" r:id="rId93"/>
         </w:object>
       </w:r>
     </w:p>
@@ -4199,11 +4199,11 @@
         <w:rPr>
           <w:position w:val="-14"/>
         </w:rPr>
-        <w:object w:dxaOrig="820" w:dyaOrig="400">
-          <v:shape id="_x0000_i1066" type="#_x0000_t75" style="width:41.25pt;height:20.25pt" o:ole="">
+        <w:object w:dxaOrig="820" w:dyaOrig="400" w14:anchorId="19D165C8">
+          <v:shape id="_x0000_i1066" type="#_x0000_t75" style="width:41.1pt;height:20.4pt" o:ole="">
             <v:imagedata r:id="rId94" o:title=""/>
           </v:shape>
-          <o:OLEObject Type="Embed" ProgID="Equation.DSMT4" ShapeID="_x0000_i1066" DrawAspect="Content" ObjectID="_1605508040" r:id="rId95"/>
+          <o:OLEObject Type="Embed" ProgID="Equation.DSMT4" ShapeID="_x0000_i1066" DrawAspect="Content" ObjectID="_1654268632" r:id="rId95"/>
         </w:object>
       </w:r>
       <w:r>
@@ -4233,11 +4233,11 @@
         <w:rPr>
           <w:position w:val="-14"/>
         </w:rPr>
-        <w:object w:dxaOrig="620" w:dyaOrig="400">
-          <v:shape id="_x0000_i1067" type="#_x0000_t75" style="width:30.75pt;height:20.25pt" o:ole="">
+        <w:object w:dxaOrig="620" w:dyaOrig="400" w14:anchorId="113A6A79">
+          <v:shape id="_x0000_i1067" type="#_x0000_t75" style="width:30.9pt;height:20.4pt" o:ole="">
             <v:imagedata r:id="rId96" o:title=""/>
           </v:shape>
-          <o:OLEObject Type="Embed" ProgID="Equation.DSMT4" ShapeID="_x0000_i1067" DrawAspect="Content" ObjectID="_1605508041" r:id="rId97"/>
+          <o:OLEObject Type="Embed" ProgID="Equation.DSMT4" ShapeID="_x0000_i1067" DrawAspect="Content" ObjectID="_1654268633" r:id="rId97"/>
         </w:object>
       </w:r>
     </w:p>
@@ -4360,11 +4360,11 @@
           <w:position w:val="-10"/>
           <w:szCs w:val="24"/>
         </w:rPr>
-        <w:object w:dxaOrig="1080" w:dyaOrig="420">
+        <w:object w:dxaOrig="1080" w:dyaOrig="420" w14:anchorId="09135C02">
           <v:shape id="_x0000_i1068" type="#_x0000_t75" style="width:54pt;height:21pt" o:ole="">
             <v:imagedata r:id="rId98" o:title=""/>
           </v:shape>
-          <o:OLEObject Type="Embed" ProgID="Equation.DSMT4" ShapeID="_x0000_i1068" DrawAspect="Content" ObjectID="_1605508042" r:id="rId99"/>
+          <o:OLEObject Type="Embed" ProgID="Equation.DSMT4" ShapeID="_x0000_i1068" DrawAspect="Content" ObjectID="_1654268634" r:id="rId99"/>
         </w:object>
       </w:r>
       <w:r>
@@ -4409,11 +4409,11 @@
           <w:position w:val="-6"/>
           <w:szCs w:val="24"/>
         </w:rPr>
-        <w:object w:dxaOrig="639" w:dyaOrig="380">
-          <v:shape id="_x0000_i1069" type="#_x0000_t75" style="width:32.25pt;height:18.75pt" o:ole="">
+        <w:object w:dxaOrig="639" w:dyaOrig="380" w14:anchorId="46BD671B">
+          <v:shape id="_x0000_i1069" type="#_x0000_t75" style="width:32.1pt;height:18.9pt" o:ole="">
             <v:imagedata r:id="rId100" o:title=""/>
           </v:shape>
-          <o:OLEObject Type="Embed" ProgID="Equation.DSMT4" ShapeID="_x0000_i1069" DrawAspect="Content" ObjectID="_1605508043" r:id="rId101"/>
+          <o:OLEObject Type="Embed" ProgID="Equation.DSMT4" ShapeID="_x0000_i1069" DrawAspect="Content" ObjectID="_1654268635" r:id="rId101"/>
         </w:object>
       </w:r>
       <w:r>
@@ -4429,11 +4429,11 @@
           <w:position w:val="-6"/>
           <w:szCs w:val="24"/>
         </w:rPr>
-        <w:object w:dxaOrig="1160" w:dyaOrig="279">
-          <v:shape id="_x0000_i1070" type="#_x0000_t75" style="width:57.75pt;height:14.25pt" o:ole="">
+        <w:object w:dxaOrig="1160" w:dyaOrig="279" w14:anchorId="6B29615B">
+          <v:shape id="_x0000_i1070" type="#_x0000_t75" style="width:57.9pt;height:14.4pt" o:ole="">
             <v:imagedata r:id="rId102" o:title=""/>
           </v:shape>
-          <o:OLEObject Type="Embed" ProgID="Equation.DSMT4" ShapeID="_x0000_i1070" DrawAspect="Content" ObjectID="_1605508044" r:id="rId103"/>
+          <o:OLEObject Type="Embed" ProgID="Equation.DSMT4" ShapeID="_x0000_i1070" DrawAspect="Content" ObjectID="_1654268636" r:id="rId103"/>
         </w:object>
       </w:r>
       <w:r>
@@ -4449,11 +4449,11 @@
           <w:position w:val="-6"/>
           <w:szCs w:val="24"/>
         </w:rPr>
-        <w:object w:dxaOrig="1200" w:dyaOrig="380">
-          <v:shape id="_x0000_i1071" type="#_x0000_t75" style="width:60pt;height:18.75pt" o:ole="">
+        <w:object w:dxaOrig="1200" w:dyaOrig="380" w14:anchorId="2D88C523">
+          <v:shape id="_x0000_i1071" type="#_x0000_t75" style="width:60pt;height:18.9pt" o:ole="">
             <v:imagedata r:id="rId104" o:title=""/>
           </v:shape>
-          <o:OLEObject Type="Embed" ProgID="Equation.DSMT4" ShapeID="_x0000_i1071" DrawAspect="Content" ObjectID="_1605508045" r:id="rId105"/>
+          <o:OLEObject Type="Embed" ProgID="Equation.DSMT4" ShapeID="_x0000_i1071" DrawAspect="Content" ObjectID="_1654268637" r:id="rId105"/>
         </w:object>
       </w:r>
       <w:r>
@@ -4469,11 +4469,11 @@
           <w:position w:val="-6"/>
           <w:szCs w:val="24"/>
         </w:rPr>
-        <w:object w:dxaOrig="1320" w:dyaOrig="380">
-          <v:shape id="_x0000_i1072" type="#_x0000_t75" style="width:66pt;height:18.75pt" o:ole="">
+        <w:object w:dxaOrig="1320" w:dyaOrig="380" w14:anchorId="72FFAAE6">
+          <v:shape id="_x0000_i1072" type="#_x0000_t75" style="width:66pt;height:18.9pt" o:ole="">
             <v:imagedata r:id="rId106" o:title=""/>
           </v:shape>
-          <o:OLEObject Type="Embed" ProgID="Equation.DSMT4" ShapeID="_x0000_i1072" DrawAspect="Content" ObjectID="_1605508046" r:id="rId107"/>
+          <o:OLEObject Type="Embed" ProgID="Equation.DSMT4" ShapeID="_x0000_i1072" DrawAspect="Content" ObjectID="_1654268638" r:id="rId107"/>
         </w:object>
       </w:r>
     </w:p>
@@ -4534,11 +4534,11 @@
           <w:position w:val="-10"/>
           <w:szCs w:val="24"/>
         </w:rPr>
-        <w:object w:dxaOrig="2060" w:dyaOrig="440">
-          <v:shape id="_x0000_i1073" type="#_x0000_t75" style="width:102.75pt;height:21.75pt" o:ole="">
+        <w:object w:dxaOrig="2060" w:dyaOrig="440" w14:anchorId="554C3BEE">
+          <v:shape id="_x0000_i1073" type="#_x0000_t75" style="width:102.9pt;height:21.9pt" o:ole="">
             <v:imagedata r:id="rId108" o:title=""/>
           </v:shape>
-          <o:OLEObject Type="Embed" ProgID="Equation.DSMT4" ShapeID="_x0000_i1073" DrawAspect="Content" ObjectID="_1605508047" r:id="rId109"/>
+          <o:OLEObject Type="Embed" ProgID="Equation.DSMT4" ShapeID="_x0000_i1073" DrawAspect="Content" ObjectID="_1654268639" r:id="rId109"/>
         </w:object>
       </w:r>
       <w:r>
@@ -4610,11 +4610,11 @@
           <w:position w:val="-10"/>
           <w:szCs w:val="24"/>
         </w:rPr>
-        <w:object w:dxaOrig="540" w:dyaOrig="320">
-          <v:shape id="_x0000_i1074" type="#_x0000_t75" style="width:27pt;height:15.75pt" o:ole="">
+        <w:object w:dxaOrig="540" w:dyaOrig="320" w14:anchorId="68A3F565">
+          <v:shape id="_x0000_i1074" type="#_x0000_t75" style="width:27pt;height:15.6pt" o:ole="">
             <v:imagedata r:id="rId110" o:title=""/>
           </v:shape>
-          <o:OLEObject Type="Embed" ProgID="Equation.DSMT4" ShapeID="_x0000_i1074" DrawAspect="Content" ObjectID="_1605508048" r:id="rId111"/>
+          <o:OLEObject Type="Embed" ProgID="Equation.DSMT4" ShapeID="_x0000_i1074" DrawAspect="Content" ObjectID="_1654268640" r:id="rId111"/>
         </w:object>
       </w:r>
       <w:r>
@@ -4768,11 +4768,11 @@
           <w:position w:val="-10"/>
           <w:szCs w:val="24"/>
         </w:rPr>
-        <w:object w:dxaOrig="2760" w:dyaOrig="440">
-          <v:shape id="_x0000_i1075" type="#_x0000_t75" style="width:138pt;height:21.75pt" o:ole="">
+        <w:object w:dxaOrig="2760" w:dyaOrig="440" w14:anchorId="750A1F05">
+          <v:shape id="_x0000_i1075" type="#_x0000_t75" style="width:138pt;height:21.9pt" o:ole="">
             <v:imagedata r:id="rId112" o:title=""/>
           </v:shape>
-          <o:OLEObject Type="Embed" ProgID="Equation.DSMT4" ShapeID="_x0000_i1075" DrawAspect="Content" ObjectID="_1605508049" r:id="rId113"/>
+          <o:OLEObject Type="Embed" ProgID="Equation.DSMT4" ShapeID="_x0000_i1075" DrawAspect="Content" ObjectID="_1654268641" r:id="rId113"/>
         </w:object>
       </w:r>
     </w:p>
@@ -4801,11 +4801,11 @@
           <w:position w:val="-6"/>
           <w:szCs w:val="24"/>
         </w:rPr>
-        <w:object w:dxaOrig="920" w:dyaOrig="279">
-          <v:shape id="_x0000_i1076" type="#_x0000_t75" style="width:45.75pt;height:14.25pt" o:ole="">
+        <w:object w:dxaOrig="920" w:dyaOrig="279" w14:anchorId="20550246">
+          <v:shape id="_x0000_i1076" type="#_x0000_t75" style="width:45.9pt;height:14.4pt" o:ole="">
             <v:imagedata r:id="rId114" o:title=""/>
           </v:shape>
-          <o:OLEObject Type="Embed" ProgID="Equation.DSMT4" ShapeID="_x0000_i1076" DrawAspect="Content" ObjectID="_1605508050" r:id="rId115"/>
+          <o:OLEObject Type="Embed" ProgID="Equation.DSMT4" ShapeID="_x0000_i1076" DrawAspect="Content" ObjectID="_1654268642" r:id="rId115"/>
         </w:object>
       </w:r>
     </w:p>
@@ -4834,11 +4834,11 @@
           <w:position w:val="-10"/>
           <w:szCs w:val="24"/>
         </w:rPr>
-        <w:object w:dxaOrig="800" w:dyaOrig="340">
-          <v:shape id="_x0000_i1077" type="#_x0000_t75" style="width:39.75pt;height:17.25pt" o:ole="">
+        <w:object w:dxaOrig="800" w:dyaOrig="340" w14:anchorId="7844E9DA">
+          <v:shape id="_x0000_i1077" type="#_x0000_t75" style="width:39.9pt;height:17.4pt" o:ole="">
             <v:imagedata r:id="rId116" o:title=""/>
           </v:shape>
-          <o:OLEObject Type="Embed" ProgID="Equation.DSMT4" ShapeID="_x0000_i1077" DrawAspect="Content" ObjectID="_1605508051" r:id="rId117"/>
+          <o:OLEObject Type="Embed" ProgID="Equation.DSMT4" ShapeID="_x0000_i1077" DrawAspect="Content" ObjectID="_1654268643" r:id="rId117"/>
         </w:object>
       </w:r>
     </w:p>
@@ -4881,7 +4881,7 @@
           <w:noProof/>
         </w:rPr>
         <w:drawing>
-          <wp:anchor distT="0" distB="0" distL="114300" distR="114300" simplePos="0" relativeHeight="251712512" behindDoc="0" locked="0" layoutInCell="1" allowOverlap="1" wp14:anchorId="0EDCD655">
+          <wp:anchor distT="0" distB="0" distL="114300" distR="114300" simplePos="0" relativeHeight="251712512" behindDoc="0" locked="0" layoutInCell="1" allowOverlap="1" wp14:anchorId="06CC59C4" wp14:editId="689C7A8F">
             <wp:simplePos x="0" y="0"/>
             <wp:positionH relativeFrom="column">
               <wp:posOffset>3572086</wp:posOffset>
@@ -4973,11 +4973,11 @@
           <w:position w:val="-12"/>
           <w:szCs w:val="24"/>
         </w:rPr>
-        <w:object w:dxaOrig="1100" w:dyaOrig="440">
-          <v:shape id="_x0000_i1078" type="#_x0000_t75" style="width:54.75pt;height:21.75pt" o:ole="">
+        <w:object w:dxaOrig="1100" w:dyaOrig="440" w14:anchorId="5616AF4B">
+          <v:shape id="_x0000_i1078" type="#_x0000_t75" style="width:54.6pt;height:21.9pt" o:ole="">
             <v:imagedata r:id="rId119" o:title=""/>
           </v:shape>
-          <o:OLEObject Type="Embed" ProgID="Equation.DSMT4" ShapeID="_x0000_i1078" DrawAspect="Content" ObjectID="_1605508052" r:id="rId120"/>
+          <o:OLEObject Type="Embed" ProgID="Equation.DSMT4" ShapeID="_x0000_i1078" DrawAspect="Content" ObjectID="_1654268644" r:id="rId120"/>
         </w:object>
       </w:r>
     </w:p>
@@ -5383,11 +5383,11 @@
         <w:rPr>
           <w:position w:val="-14"/>
         </w:rPr>
-        <w:object w:dxaOrig="900" w:dyaOrig="400">
-          <v:shape id="_x0000_i1079" type="#_x0000_t75" style="width:45pt;height:20.25pt" o:ole="">
+        <w:object w:dxaOrig="900" w:dyaOrig="400" w14:anchorId="3F4FA6F0">
+          <v:shape id="_x0000_i1079" type="#_x0000_t75" style="width:45pt;height:20.4pt" o:ole="">
             <v:imagedata r:id="rId69" o:title=""/>
           </v:shape>
-          <o:OLEObject Type="Embed" ProgID="Equation.DSMT4" ShapeID="_x0000_i1079" DrawAspect="Content" ObjectID="_1605508053" r:id="rId121"/>
+          <o:OLEObject Type="Embed" ProgID="Equation.DSMT4" ShapeID="_x0000_i1079" DrawAspect="Content" ObjectID="_1654268645" r:id="rId121"/>
         </w:object>
       </w:r>
     </w:p>
@@ -5404,7 +5404,7 @@
           <w:noProof/>
         </w:rPr>
         <w:drawing>
-          <wp:anchor distT="0" distB="0" distL="114300" distR="114300" simplePos="0" relativeHeight="251713536" behindDoc="0" locked="0" layoutInCell="1" allowOverlap="1" wp14:anchorId="27D66762">
+          <wp:anchor distT="0" distB="0" distL="114300" distR="114300" simplePos="0" relativeHeight="251713536" behindDoc="0" locked="0" layoutInCell="1" allowOverlap="1" wp14:anchorId="6DC42518" wp14:editId="18CFF6BE">
             <wp:simplePos x="0" y="0"/>
             <wp:positionH relativeFrom="column">
               <wp:posOffset>3533775</wp:posOffset>
@@ -5468,11 +5468,11 @@
         <w:rPr>
           <w:position w:val="-14"/>
         </w:rPr>
-        <w:object w:dxaOrig="620" w:dyaOrig="400">
-          <v:shape id="_x0000_i1080" type="#_x0000_t75" style="width:30.75pt;height:20.25pt" o:ole="">
+        <w:object w:dxaOrig="620" w:dyaOrig="400" w14:anchorId="7D399596">
+          <v:shape id="_x0000_i1080" type="#_x0000_t75" style="width:30.9pt;height:20.4pt" o:ole="">
             <v:imagedata r:id="rId89" o:title=""/>
           </v:shape>
-          <o:OLEObject Type="Embed" ProgID="Equation.DSMT4" ShapeID="_x0000_i1080" DrawAspect="Content" ObjectID="_1605508054" r:id="rId123"/>
+          <o:OLEObject Type="Embed" ProgID="Equation.DSMT4" ShapeID="_x0000_i1080" DrawAspect="Content" ObjectID="_1654268646" r:id="rId123"/>
         </w:object>
       </w:r>
     </w:p>
@@ -5540,11 +5540,11 @@
           <w:position w:val="-12"/>
           <w:szCs w:val="24"/>
         </w:rPr>
-        <w:object w:dxaOrig="1380" w:dyaOrig="460">
-          <v:shape id="_x0000_i1081" type="#_x0000_t75" style="width:69pt;height:23.25pt" o:ole="">
+        <w:object w:dxaOrig="1380" w:dyaOrig="460" w14:anchorId="252C8F09">
+          <v:shape id="_x0000_i1081" type="#_x0000_t75" style="width:69pt;height:23.4pt" o:ole="">
             <v:imagedata r:id="rId124" o:title=""/>
           </v:shape>
-          <o:OLEObject Type="Embed" ProgID="Equation.DSMT4" ShapeID="_x0000_i1081" DrawAspect="Content" ObjectID="_1605508055" r:id="rId125"/>
+          <o:OLEObject Type="Embed" ProgID="Equation.DSMT4" ShapeID="_x0000_i1081" DrawAspect="Content" ObjectID="_1654268647" r:id="rId125"/>
         </w:object>
       </w:r>
     </w:p>
@@ -5915,11 +5915,11 @@
               <w:rPr>
                 <w:position w:val="-6"/>
               </w:rPr>
-              <w:object w:dxaOrig="480" w:dyaOrig="460">
+              <w:object w:dxaOrig="480" w:dyaOrig="460" w14:anchorId="39780358">
                 <v:shape id="_x0000_i1082" type="#_x0000_t75" style="width:25.5pt;height:22.5pt" o:ole="">
                   <v:imagedata r:id="rId126" o:title=""/>
                 </v:shape>
-                <o:OLEObject Type="Embed" ProgID="Equation.DSMT4" ShapeID="_x0000_i1082" DrawAspect="Content" ObjectID="_1605508056" r:id="rId127"/>
+                <o:OLEObject Type="Embed" ProgID="Equation.DSMT4" ShapeID="_x0000_i1082" DrawAspect="Content" ObjectID="_1654268648" r:id="rId127"/>
               </w:object>
             </w:r>
           </w:p>
@@ -5944,11 +5944,11 @@
               <w:rPr>
                 <w:position w:val="-6"/>
               </w:rPr>
-              <w:object w:dxaOrig="620" w:dyaOrig="400">
-                <v:shape id="_x0000_i1083" type="#_x0000_t75" style="width:30.75pt;height:20.25pt" o:ole="">
+              <w:object w:dxaOrig="620" w:dyaOrig="400" w14:anchorId="4C250DDA">
+                <v:shape id="_x0000_i1083" type="#_x0000_t75" style="width:30.9pt;height:20.4pt" o:ole="">
                   <v:imagedata r:id="rId128" o:title=""/>
                 </v:shape>
-                <o:OLEObject Type="Embed" ProgID="Equation.DSMT4" ShapeID="_x0000_i1083" DrawAspect="Content" ObjectID="_1605508057" r:id="rId129"/>
+                <o:OLEObject Type="Embed" ProgID="Equation.DSMT4" ShapeID="_x0000_i1083" DrawAspect="Content" ObjectID="_1654268649" r:id="rId129"/>
               </w:object>
             </w:r>
           </w:p>
@@ -5970,11 +5970,11 @@
                 <w:position w:val="-6"/>
                 <w:szCs w:val="24"/>
               </w:rPr>
-              <w:object w:dxaOrig="700" w:dyaOrig="380">
+              <w:object w:dxaOrig="700" w:dyaOrig="380" w14:anchorId="44913797">
                 <v:shape id="_x0000_i1084" type="#_x0000_t75" style="width:34.5pt;height:19.5pt" o:ole="">
                   <v:imagedata r:id="rId130" o:title=""/>
                 </v:shape>
-                <o:OLEObject Type="Embed" ProgID="Equation.DSMT4" ShapeID="_x0000_i1084" DrawAspect="Content" ObjectID="_1605508058" r:id="rId131"/>
+                <o:OLEObject Type="Embed" ProgID="Equation.DSMT4" ShapeID="_x0000_i1084" DrawAspect="Content" ObjectID="_1654268650" r:id="rId131"/>
               </w:object>
             </w:r>
           </w:p>
@@ -6000,11 +6000,11 @@
               <w:rPr>
                 <w:position w:val="-6"/>
               </w:rPr>
-              <w:object w:dxaOrig="460" w:dyaOrig="380">
-                <v:shape id="_x0000_i1085" type="#_x0000_t75" style="width:23.25pt;height:18.75pt" o:ole="">
+              <w:object w:dxaOrig="460" w:dyaOrig="380" w14:anchorId="120E7C11">
+                <v:shape id="_x0000_i1085" type="#_x0000_t75" style="width:23.4pt;height:18.9pt" o:ole="">
                   <v:imagedata r:id="rId132" o:title=""/>
                 </v:shape>
-                <o:OLEObject Type="Embed" ProgID="Equation.DSMT4" ShapeID="_x0000_i1085" DrawAspect="Content" ObjectID="_1605508059" r:id="rId133"/>
+                <o:OLEObject Type="Embed" ProgID="Equation.DSMT4" ShapeID="_x0000_i1085" DrawAspect="Content" ObjectID="_1654268651" r:id="rId133"/>
               </w:object>
             </w:r>
             <w:r>
@@ -6030,11 +6030,11 @@
                 <w:position w:val="-6"/>
                 <w:szCs w:val="24"/>
               </w:rPr>
-              <w:object w:dxaOrig="740" w:dyaOrig="380">
-                <v:shape id="_x0000_i1086" type="#_x0000_t75" style="width:36.75pt;height:18.75pt" o:ole="">
+              <w:object w:dxaOrig="740" w:dyaOrig="380" w14:anchorId="50BA5458">
+                <v:shape id="_x0000_i1086" type="#_x0000_t75" style="width:36.6pt;height:18.9pt" o:ole="">
                   <v:imagedata r:id="rId134" o:title=""/>
                 </v:shape>
-                <o:OLEObject Type="Embed" ProgID="Equation.DSMT4" ShapeID="_x0000_i1086" DrawAspect="Content" ObjectID="_1605508060" r:id="rId135"/>
+                <o:OLEObject Type="Embed" ProgID="Equation.DSMT4" ShapeID="_x0000_i1086" DrawAspect="Content" ObjectID="_1654268652" r:id="rId135"/>
               </w:object>
             </w:r>
           </w:p>
@@ -6065,11 +6065,11 @@
                 <w:b/>
                 <w:position w:val="-6"/>
               </w:rPr>
-              <w:object w:dxaOrig="540" w:dyaOrig="440">
-                <v:shape id="_x0000_i1087" type="#_x0000_t75" style="width:27pt;height:21.75pt" o:ole="">
+              <w:object w:dxaOrig="540" w:dyaOrig="440" w14:anchorId="17428857">
+                <v:shape id="_x0000_i1087" type="#_x0000_t75" style="width:27pt;height:21.9pt" o:ole="">
                   <v:imagedata r:id="rId136" o:title=""/>
                 </v:shape>
-                <o:OLEObject Type="Embed" ProgID="Equation.DSMT4" ShapeID="_x0000_i1087" DrawAspect="Content" ObjectID="_1605508061" r:id="rId137"/>
+                <o:OLEObject Type="Embed" ProgID="Equation.DSMT4" ShapeID="_x0000_i1087" DrawAspect="Content" ObjectID="_1654268653" r:id="rId137"/>
               </w:object>
             </w:r>
             <w:r>
@@ -6102,11 +6102,11 @@
                 <w:b/>
                 <w:position w:val="-6"/>
               </w:rPr>
-              <w:object w:dxaOrig="460" w:dyaOrig="440">
-                <v:shape id="_x0000_i1088" type="#_x0000_t75" style="width:23.25pt;height:21.75pt" o:ole="">
+              <w:object w:dxaOrig="460" w:dyaOrig="440" w14:anchorId="6E75394F">
+                <v:shape id="_x0000_i1088" type="#_x0000_t75" style="width:23.4pt;height:21.9pt" o:ole="">
                   <v:imagedata r:id="rId138" o:title=""/>
                 </v:shape>
-                <o:OLEObject Type="Embed" ProgID="Equation.DSMT4" ShapeID="_x0000_i1088" DrawAspect="Content" ObjectID="_1605508062" r:id="rId139"/>
+                <o:OLEObject Type="Embed" ProgID="Equation.DSMT4" ShapeID="_x0000_i1088" DrawAspect="Content" ObjectID="_1654268654" r:id="rId139"/>
               </w:object>
             </w:r>
             <w:r>
@@ -6243,11 +6243,11 @@
               <w:rPr>
                 <w:position w:val="-10"/>
               </w:rPr>
-              <w:object w:dxaOrig="1380" w:dyaOrig="420">
+              <w:object w:dxaOrig="1380" w:dyaOrig="420" w14:anchorId="22248563">
                 <v:shape id="_x0000_i1089" type="#_x0000_t75" style="width:69pt;height:21pt" o:ole="">
                   <v:imagedata r:id="rId140" o:title=""/>
                 </v:shape>
-                <o:OLEObject Type="Embed" ProgID="Equation.DSMT4" ShapeID="_x0000_i1089" DrawAspect="Content" ObjectID="_1605508063" r:id="rId141"/>
+                <o:OLEObject Type="Embed" ProgID="Equation.DSMT4" ShapeID="_x0000_i1089" DrawAspect="Content" ObjectID="_1654268655" r:id="rId141"/>
               </w:object>
             </w:r>
           </w:p>
@@ -6266,11 +6266,11 @@
               <w:rPr>
                 <w:position w:val="-10"/>
               </w:rPr>
-              <w:object w:dxaOrig="1260" w:dyaOrig="420">
+              <w:object w:dxaOrig="1260" w:dyaOrig="420" w14:anchorId="6E1DD9D7">
                 <v:shape id="_x0000_i1090" type="#_x0000_t75" style="width:63pt;height:21pt" o:ole="">
                   <v:imagedata r:id="rId142" o:title=""/>
                 </v:shape>
-                <o:OLEObject Type="Embed" ProgID="Equation.DSMT4" ShapeID="_x0000_i1090" DrawAspect="Content" ObjectID="_1605508064" r:id="rId143"/>
+                <o:OLEObject Type="Embed" ProgID="Equation.DSMT4" ShapeID="_x0000_i1090" DrawAspect="Content" ObjectID="_1654268656" r:id="rId143"/>
               </w:object>
             </w:r>
           </w:p>
@@ -6289,11 +6289,11 @@
               <w:rPr>
                 <w:position w:val="-22"/>
               </w:rPr>
-              <w:object w:dxaOrig="1359" w:dyaOrig="660">
-                <v:shape id="_x0000_i1091" type="#_x0000_t75" style="width:68.25pt;height:33pt" o:ole="">
+              <w:object w:dxaOrig="1359" w:dyaOrig="660" w14:anchorId="0A3AF3C3">
+                <v:shape id="_x0000_i1091" type="#_x0000_t75" style="width:68.1pt;height:33pt" o:ole="">
                   <v:imagedata r:id="rId144" o:title=""/>
                 </v:shape>
-                <o:OLEObject Type="Embed" ProgID="Equation.DSMT4" ShapeID="_x0000_i1091" DrawAspect="Content" ObjectID="_1605508065" r:id="rId145"/>
+                <o:OLEObject Type="Embed" ProgID="Equation.DSMT4" ShapeID="_x0000_i1091" DrawAspect="Content" ObjectID="_1654268657" r:id="rId145"/>
               </w:object>
             </w:r>
           </w:p>
@@ -6312,11 +6312,11 @@
               <w:rPr>
                 <w:position w:val="-22"/>
               </w:rPr>
-              <w:object w:dxaOrig="1760" w:dyaOrig="639">
-                <v:shape id="_x0000_i1092" type="#_x0000_t75" style="width:87.75pt;height:32.25pt" o:ole="">
+              <w:object w:dxaOrig="1760" w:dyaOrig="639" w14:anchorId="12A62DA0">
+                <v:shape id="_x0000_i1092" type="#_x0000_t75" style="width:87.6pt;height:32.1pt" o:ole="">
                   <v:imagedata r:id="rId146" o:title=""/>
                 </v:shape>
-                <o:OLEObject Type="Embed" ProgID="Equation.DSMT4" ShapeID="_x0000_i1092" DrawAspect="Content" ObjectID="_1605508066" r:id="rId147"/>
+                <o:OLEObject Type="Embed" ProgID="Equation.DSMT4" ShapeID="_x0000_i1092" DrawAspect="Content" ObjectID="_1654268658" r:id="rId147"/>
               </w:object>
             </w:r>
           </w:p>
@@ -6341,11 +6341,11 @@
               <w:rPr>
                 <w:position w:val="-10"/>
               </w:rPr>
-              <w:object w:dxaOrig="1020" w:dyaOrig="420">
+              <w:object w:dxaOrig="1020" w:dyaOrig="420" w14:anchorId="0C3105EE">
                 <v:shape id="_x0000_i1093" type="#_x0000_t75" style="width:51pt;height:21pt" o:ole="">
                   <v:imagedata r:id="rId148" o:title=""/>
                 </v:shape>
-                <o:OLEObject Type="Embed" ProgID="Equation.DSMT4" ShapeID="_x0000_i1093" DrawAspect="Content" ObjectID="_1605508067" r:id="rId149"/>
+                <o:OLEObject Type="Embed" ProgID="Equation.DSMT4" ShapeID="_x0000_i1093" DrawAspect="Content" ObjectID="_1654268659" r:id="rId149"/>
               </w:object>
             </w:r>
           </w:p>
@@ -6364,11 +6364,11 @@
               <w:rPr>
                 <w:position w:val="-10"/>
               </w:rPr>
-              <w:object w:dxaOrig="1380" w:dyaOrig="420">
+              <w:object w:dxaOrig="1380" w:dyaOrig="420" w14:anchorId="4FBD34C8">
                 <v:shape id="_x0000_i1094" type="#_x0000_t75" style="width:69pt;height:21pt" o:ole="">
                   <v:imagedata r:id="rId150" o:title=""/>
                 </v:shape>
-                <o:OLEObject Type="Embed" ProgID="Equation.DSMT4" ShapeID="_x0000_i1094" DrawAspect="Content" ObjectID="_1605508068" r:id="rId151"/>
+                <o:OLEObject Type="Embed" ProgID="Equation.DSMT4" ShapeID="_x0000_i1094" DrawAspect="Content" ObjectID="_1654268660" r:id="rId151"/>
               </w:object>
             </w:r>
             <w:bookmarkEnd w:id="1"/>
@@ -6389,11 +6389,11 @@
               <w:rPr>
                 <w:position w:val="-10"/>
               </w:rPr>
-              <w:object w:dxaOrig="1719" w:dyaOrig="420">
-                <v:shape id="_x0000_i1095" type="#_x0000_t75" style="width:86.25pt;height:21pt" o:ole="">
+              <w:object w:dxaOrig="1719" w:dyaOrig="420" w14:anchorId="289EB4C6">
+                <v:shape id="_x0000_i1095" type="#_x0000_t75" style="width:86.1pt;height:21pt" o:ole="">
                   <v:imagedata r:id="rId152" o:title=""/>
                 </v:shape>
-                <o:OLEObject Type="Embed" ProgID="Equation.DSMT4" ShapeID="_x0000_i1095" DrawAspect="Content" ObjectID="_1605508069" r:id="rId153"/>
+                <o:OLEObject Type="Embed" ProgID="Equation.DSMT4" ShapeID="_x0000_i1095" DrawAspect="Content" ObjectID="_1654268661" r:id="rId153"/>
               </w:object>
             </w:r>
             <w:bookmarkEnd w:id="2"/>
@@ -6414,11 +6414,11 @@
               <w:rPr>
                 <w:position w:val="-22"/>
               </w:rPr>
-              <w:object w:dxaOrig="1780" w:dyaOrig="660">
-                <v:shape id="_x0000_i1096" type="#_x0000_t75" style="width:89.25pt;height:33pt" o:ole="">
+              <w:object w:dxaOrig="1780" w:dyaOrig="660" w14:anchorId="6B89DAC8">
+                <v:shape id="_x0000_i1096" type="#_x0000_t75" style="width:89.4pt;height:33pt" o:ole="">
                   <v:imagedata r:id="rId154" o:title=""/>
                 </v:shape>
-                <o:OLEObject Type="Embed" ProgID="Equation.DSMT4" ShapeID="_x0000_i1096" DrawAspect="Content" ObjectID="_1605508070" r:id="rId155"/>
+                <o:OLEObject Type="Embed" ProgID="Equation.DSMT4" ShapeID="_x0000_i1096" DrawAspect="Content" ObjectID="_1654268662" r:id="rId155"/>
               </w:object>
             </w:r>
             <w:bookmarkEnd w:id="3"/>
@@ -6446,11 +6446,11 @@
               <w:rPr>
                 <w:position w:val="-10"/>
               </w:rPr>
-              <w:object w:dxaOrig="1280" w:dyaOrig="420">
-                <v:shape id="_x0000_i1097" type="#_x0000_t75" style="width:63.75pt;height:21pt" o:ole="">
+              <w:object w:dxaOrig="1280" w:dyaOrig="420" w14:anchorId="229B161B">
+                <v:shape id="_x0000_i1097" type="#_x0000_t75" style="width:63.6pt;height:21pt" o:ole="">
                   <v:imagedata r:id="rId156" o:title=""/>
                 </v:shape>
-                <o:OLEObject Type="Embed" ProgID="Equation.DSMT4" ShapeID="_x0000_i1097" DrawAspect="Content" ObjectID="_1605508071" r:id="rId157"/>
+                <o:OLEObject Type="Embed" ProgID="Equation.DSMT4" ShapeID="_x0000_i1097" DrawAspect="Content" ObjectID="_1654268663" r:id="rId157"/>
               </w:object>
             </w:r>
           </w:p>
@@ -6472,11 +6472,11 @@
               <w:rPr>
                 <w:position w:val="-10"/>
               </w:rPr>
-              <w:object w:dxaOrig="1620" w:dyaOrig="420">
+              <w:object w:dxaOrig="1620" w:dyaOrig="420" w14:anchorId="32ABCF91">
                 <v:shape id="_x0000_i1098" type="#_x0000_t75" style="width:81pt;height:21pt" o:ole="">
                   <v:imagedata r:id="rId158" o:title=""/>
                 </v:shape>
-                <o:OLEObject Type="Embed" ProgID="Equation.DSMT4" ShapeID="_x0000_i1098" DrawAspect="Content" ObjectID="_1605508072" r:id="rId159"/>
+                <o:OLEObject Type="Embed" ProgID="Equation.DSMT4" ShapeID="_x0000_i1098" DrawAspect="Content" ObjectID="_1654268664" r:id="rId159"/>
               </w:object>
             </w:r>
           </w:p>
@@ -6498,11 +6498,11 @@
               <w:rPr>
                 <w:position w:val="-10"/>
               </w:rPr>
-              <w:object w:dxaOrig="1260" w:dyaOrig="420">
+              <w:object w:dxaOrig="1260" w:dyaOrig="420" w14:anchorId="0446CBA4">
                 <v:shape id="_x0000_i1099" type="#_x0000_t75" style="width:63pt;height:21pt" o:ole="">
                   <v:imagedata r:id="rId160" o:title=""/>
                 </v:shape>
-                <o:OLEObject Type="Embed" ProgID="Equation.DSMT4" ShapeID="_x0000_i1099" DrawAspect="Content" ObjectID="_1605508073" r:id="rId161"/>
+                <o:OLEObject Type="Embed" ProgID="Equation.DSMT4" ShapeID="_x0000_i1099" DrawAspect="Content" ObjectID="_1654268665" r:id="rId161"/>
               </w:object>
             </w:r>
           </w:p>
@@ -6525,11 +6525,11 @@
                 <w:rFonts w:eastAsia="Calibri" w:cs="Times New Roman"/>
                 <w:position w:val="-14"/>
               </w:rPr>
-              <w:object w:dxaOrig="1640" w:dyaOrig="460">
-                <v:shape id="_x0000_i1100" type="#_x0000_t75" style="width:81.75pt;height:23.25pt" o:ole="">
+              <w:object w:dxaOrig="1640" w:dyaOrig="460" w14:anchorId="2AFEFD83">
+                <v:shape id="_x0000_i1100" type="#_x0000_t75" style="width:81.9pt;height:23.4pt" o:ole="">
                   <v:imagedata r:id="rId162" o:title=""/>
                 </v:shape>
-                <o:OLEObject Type="Embed" ProgID="Equation.DSMT4" ShapeID="_x0000_i1100" DrawAspect="Content" ObjectID="_1605508074" r:id="rId163"/>
+                <o:OLEObject Type="Embed" ProgID="Equation.DSMT4" ShapeID="_x0000_i1100" DrawAspect="Content" ObjectID="_1654268666" r:id="rId163"/>
               </w:object>
             </w:r>
             <w:r>
@@ -6559,11 +6559,11 @@
         <w:rPr>
           <w:position w:val="-10"/>
         </w:rPr>
-        <w:object w:dxaOrig="2060" w:dyaOrig="440">
-          <v:shape id="_x0000_i1101" type="#_x0000_t75" style="width:102.75pt;height:21.75pt" o:ole="">
+        <w:object w:dxaOrig="2060" w:dyaOrig="440" w14:anchorId="13506781">
+          <v:shape id="_x0000_i1101" type="#_x0000_t75" style="width:102.9pt;height:21.9pt" o:ole="">
             <v:imagedata r:id="rId164" o:title=""/>
           </v:shape>
-          <o:OLEObject Type="Embed" ProgID="Equation.DSMT4" ShapeID="_x0000_i1101" DrawAspect="Content" ObjectID="_1605508075" r:id="rId165"/>
+          <o:OLEObject Type="Embed" ProgID="Equation.DSMT4" ShapeID="_x0000_i1101" DrawAspect="Content" ObjectID="_1654268667" r:id="rId165"/>
         </w:object>
       </w:r>
       <w:r>
@@ -6573,11 +6573,11 @@
         <w:rPr>
           <w:position w:val="-10"/>
         </w:rPr>
-        <w:object w:dxaOrig="540" w:dyaOrig="320">
-          <v:shape id="_x0000_i1102" type="#_x0000_t75" style="width:27pt;height:15.75pt" o:ole="">
+        <w:object w:dxaOrig="540" w:dyaOrig="320" w14:anchorId="0E9F7C55">
+          <v:shape id="_x0000_i1102" type="#_x0000_t75" style="width:27pt;height:15.6pt" o:ole="">
             <v:imagedata r:id="rId166" o:title=""/>
           </v:shape>
-          <o:OLEObject Type="Embed" ProgID="Equation.DSMT4" ShapeID="_x0000_i1102" DrawAspect="Content" ObjectID="_1605508076" r:id="rId167"/>
+          <o:OLEObject Type="Embed" ProgID="Equation.DSMT4" ShapeID="_x0000_i1102" DrawAspect="Content" ObjectID="_1654268668" r:id="rId167"/>
         </w:object>
       </w:r>
       <w:r>
@@ -6634,11 +6634,11 @@
         <w:rPr>
           <w:position w:val="-10"/>
         </w:rPr>
-        <w:object w:dxaOrig="1900" w:dyaOrig="420">
-          <v:shape id="_x0000_i1103" type="#_x0000_t75" style="width:95.25pt;height:21pt" o:ole="">
+        <w:object w:dxaOrig="1900" w:dyaOrig="420" w14:anchorId="177192C3">
+          <v:shape id="_x0000_i1103" type="#_x0000_t75" style="width:95.4pt;height:21pt" o:ole="">
             <v:imagedata r:id="rId168" o:title=""/>
           </v:shape>
-          <o:OLEObject Type="Embed" ProgID="Equation.DSMT4" ShapeID="_x0000_i1103" DrawAspect="Content" ObjectID="_1605508077" r:id="rId169"/>
+          <o:OLEObject Type="Embed" ProgID="Equation.DSMT4" ShapeID="_x0000_i1103" DrawAspect="Content" ObjectID="_1654268669" r:id="rId169"/>
         </w:object>
       </w:r>
       <w:r>
@@ -6648,11 +6648,11 @@
         <w:rPr>
           <w:position w:val="-10"/>
         </w:rPr>
-        <w:object w:dxaOrig="540" w:dyaOrig="320">
-          <v:shape id="_x0000_i1104" type="#_x0000_t75" style="width:27pt;height:15.75pt" o:ole="">
+        <w:object w:dxaOrig="540" w:dyaOrig="320" w14:anchorId="7B17FA0F">
+          <v:shape id="_x0000_i1104" type="#_x0000_t75" style="width:27pt;height:15.6pt" o:ole="">
             <v:imagedata r:id="rId170" o:title=""/>
           </v:shape>
-          <o:OLEObject Type="Embed" ProgID="Equation.DSMT4" ShapeID="_x0000_i1104" DrawAspect="Content" ObjectID="_1605508078" r:id="rId171"/>
+          <o:OLEObject Type="Embed" ProgID="Equation.DSMT4" ShapeID="_x0000_i1104" DrawAspect="Content" ObjectID="_1654268670" r:id="rId171"/>
         </w:object>
       </w:r>
       <w:r>
@@ -6697,11 +6697,11 @@
         <w:rPr>
           <w:position w:val="-6"/>
         </w:rPr>
-        <w:object w:dxaOrig="680" w:dyaOrig="279">
-          <v:shape id="_x0000_i1105" type="#_x0000_t75" style="width:33.75pt;height:14.25pt" o:ole="">
+        <w:object w:dxaOrig="680" w:dyaOrig="279" w14:anchorId="61E10CA1">
+          <v:shape id="_x0000_i1105" type="#_x0000_t75" style="width:33.9pt;height:14.4pt" o:ole="">
             <v:imagedata r:id="rId172" o:title=""/>
           </v:shape>
-          <o:OLEObject Type="Embed" ProgID="Equation.DSMT4" ShapeID="_x0000_i1105" DrawAspect="Content" ObjectID="_1605508079" r:id="rId173"/>
+          <o:OLEObject Type="Embed" ProgID="Equation.DSMT4" ShapeID="_x0000_i1105" DrawAspect="Content" ObjectID="_1654268671" r:id="rId173"/>
         </w:object>
       </w:r>
       <w:r>
@@ -6711,11 +6711,11 @@
         <w:rPr>
           <w:position w:val="-6"/>
         </w:rPr>
-        <w:object w:dxaOrig="580" w:dyaOrig="279">
-          <v:shape id="_x0000_i1106" type="#_x0000_t75" style="width:29.25pt;height:14.25pt" o:ole="">
+        <w:object w:dxaOrig="580" w:dyaOrig="279" w14:anchorId="11AE6E02">
+          <v:shape id="_x0000_i1106" type="#_x0000_t75" style="width:29.4pt;height:14.4pt" o:ole="">
             <v:imagedata r:id="rId174" o:title=""/>
           </v:shape>
-          <o:OLEObject Type="Embed" ProgID="Equation.DSMT4" ShapeID="_x0000_i1106" DrawAspect="Content" ObjectID="_1605508080" r:id="rId175"/>
+          <o:OLEObject Type="Embed" ProgID="Equation.DSMT4" ShapeID="_x0000_i1106" DrawAspect="Content" ObjectID="_1654268672" r:id="rId175"/>
         </w:object>
       </w:r>
       <w:r>
@@ -6769,11 +6769,11 @@
         <w:rPr>
           <w:position w:val="-14"/>
         </w:rPr>
-        <w:object w:dxaOrig="2400" w:dyaOrig="460">
-          <v:shape id="_x0000_i1107" type="#_x0000_t75" style="width:120pt;height:23.25pt" o:ole="">
+        <w:object w:dxaOrig="2400" w:dyaOrig="460" w14:anchorId="6BBEFD51">
+          <v:shape id="_x0000_i1107" type="#_x0000_t75" style="width:120pt;height:23.4pt" o:ole="">
             <v:imagedata r:id="rId176" o:title=""/>
           </v:shape>
-          <o:OLEObject Type="Embed" ProgID="Equation.DSMT4" ShapeID="_x0000_i1107" DrawAspect="Content" ObjectID="_1605508081" r:id="rId177"/>
+          <o:OLEObject Type="Embed" ProgID="Equation.DSMT4" ShapeID="_x0000_i1107" DrawAspect="Content" ObjectID="_1654268673" r:id="rId177"/>
         </w:object>
       </w:r>
     </w:p>
@@ -6815,11 +6815,11 @@
         <w:rPr>
           <w:position w:val="-6"/>
         </w:rPr>
-        <w:object w:dxaOrig="580" w:dyaOrig="279">
-          <v:shape id="_x0000_i1108" type="#_x0000_t75" style="width:29.25pt;height:14.25pt" o:ole="">
+        <w:object w:dxaOrig="580" w:dyaOrig="279" w14:anchorId="19090E47">
+          <v:shape id="_x0000_i1108" type="#_x0000_t75" style="width:29.4pt;height:14.4pt" o:ole="">
             <v:imagedata r:id="rId178" o:title=""/>
           </v:shape>
-          <o:OLEObject Type="Embed" ProgID="Equation.DSMT4" ShapeID="_x0000_i1108" DrawAspect="Content" ObjectID="_1605508082" r:id="rId179"/>
+          <o:OLEObject Type="Embed" ProgID="Equation.DSMT4" ShapeID="_x0000_i1108" DrawAspect="Content" ObjectID="_1654268674" r:id="rId179"/>
         </w:object>
       </w:r>
     </w:p>
@@ -6841,11 +6841,11 @@
         <w:rPr>
           <w:position w:val="-6"/>
         </w:rPr>
-        <w:object w:dxaOrig="680" w:dyaOrig="279">
-          <v:shape id="_x0000_i1109" type="#_x0000_t75" style="width:33.75pt;height:14.25pt" o:ole="">
+        <w:object w:dxaOrig="680" w:dyaOrig="279" w14:anchorId="0B758B65">
+          <v:shape id="_x0000_i1109" type="#_x0000_t75" style="width:33.9pt;height:14.4pt" o:ole="">
             <v:imagedata r:id="rId180" o:title=""/>
           </v:shape>
-          <o:OLEObject Type="Embed" ProgID="Equation.DSMT4" ShapeID="_x0000_i1109" DrawAspect="Content" ObjectID="_1605508083" r:id="rId181"/>
+          <o:OLEObject Type="Embed" ProgID="Equation.DSMT4" ShapeID="_x0000_i1109" DrawAspect="Content" ObjectID="_1654268675" r:id="rId181"/>
         </w:object>
       </w:r>
       <w:r>
@@ -6855,11 +6855,11 @@
         <w:rPr>
           <w:position w:val="-6"/>
         </w:rPr>
-        <w:object w:dxaOrig="580" w:dyaOrig="279">
-          <v:shape id="_x0000_i1110" type="#_x0000_t75" style="width:29.25pt;height:14.25pt" o:ole="">
+        <w:object w:dxaOrig="580" w:dyaOrig="279" w14:anchorId="37714DC0">
+          <v:shape id="_x0000_i1110" type="#_x0000_t75" style="width:29.4pt;height:14.4pt" o:ole="">
             <v:imagedata r:id="rId182" o:title=""/>
           </v:shape>
-          <o:OLEObject Type="Embed" ProgID="Equation.DSMT4" ShapeID="_x0000_i1110" DrawAspect="Content" ObjectID="_1605508084" r:id="rId183"/>
+          <o:OLEObject Type="Embed" ProgID="Equation.DSMT4" ShapeID="_x0000_i1110" DrawAspect="Content" ObjectID="_1654268676" r:id="rId183"/>
         </w:object>
       </w:r>
       <w:r>
@@ -6912,11 +6912,11 @@
         <w:rPr>
           <w:position w:val="-14"/>
         </w:rPr>
-        <w:object w:dxaOrig="2400" w:dyaOrig="460">
-          <v:shape id="_x0000_i1111" type="#_x0000_t75" style="width:120pt;height:23.25pt" o:ole="">
+        <w:object w:dxaOrig="2400" w:dyaOrig="460" w14:anchorId="10C09119">
+          <v:shape id="_x0000_i1111" type="#_x0000_t75" style="width:120pt;height:23.4pt" o:ole="">
             <v:imagedata r:id="rId184" o:title=""/>
           </v:shape>
-          <o:OLEObject Type="Embed" ProgID="Equation.DSMT4" ShapeID="_x0000_i1111" DrawAspect="Content" ObjectID="_1605508085" r:id="rId185"/>
+          <o:OLEObject Type="Embed" ProgID="Equation.DSMT4" ShapeID="_x0000_i1111" DrawAspect="Content" ObjectID="_1654268677" r:id="rId185"/>
         </w:object>
       </w:r>
     </w:p>
@@ -6958,11 +6958,11 @@
         <w:rPr>
           <w:position w:val="-6"/>
         </w:rPr>
-        <w:object w:dxaOrig="680" w:dyaOrig="279">
-          <v:shape id="_x0000_i1112" type="#_x0000_t75" style="width:33.75pt;height:14.25pt" o:ole="">
+        <w:object w:dxaOrig="680" w:dyaOrig="279" w14:anchorId="468B3776">
+          <v:shape id="_x0000_i1112" type="#_x0000_t75" style="width:33.9pt;height:14.4pt" o:ole="">
             <v:imagedata r:id="rId186" o:title=""/>
           </v:shape>
-          <o:OLEObject Type="Embed" ProgID="Equation.DSMT4" ShapeID="_x0000_i1112" DrawAspect="Content" ObjectID="_1605508086" r:id="rId187"/>
+          <o:OLEObject Type="Embed" ProgID="Equation.DSMT4" ShapeID="_x0000_i1112" DrawAspect="Content" ObjectID="_1654268678" r:id="rId187"/>
         </w:object>
       </w:r>
     </w:p>
@@ -6983,11 +6983,11 @@
         <w:rPr>
           <w:position w:val="-14"/>
         </w:rPr>
-        <w:object w:dxaOrig="540" w:dyaOrig="400">
-          <v:shape id="_x0000_i1113" type="#_x0000_t75" style="width:27pt;height:20.25pt" o:ole="">
+        <w:object w:dxaOrig="540" w:dyaOrig="400" w14:anchorId="65DB795D">
+          <v:shape id="_x0000_i1113" type="#_x0000_t75" style="width:27pt;height:20.4pt" o:ole="">
             <v:imagedata r:id="rId188" o:title=""/>
           </v:shape>
-          <o:OLEObject Type="Embed" ProgID="Equation.DSMT4" ShapeID="_x0000_i1113" DrawAspect="Content" ObjectID="_1605508087" r:id="rId189"/>
+          <o:OLEObject Type="Embed" ProgID="Equation.DSMT4" ShapeID="_x0000_i1113" DrawAspect="Content" ObjectID="_1654268679" r:id="rId189"/>
         </w:object>
       </w:r>
       <w:r>
@@ -7023,11 +7023,11 @@
         <w:rPr>
           <w:position w:val="-14"/>
         </w:rPr>
-        <w:object w:dxaOrig="1760" w:dyaOrig="460">
-          <v:shape id="_x0000_i1114" type="#_x0000_t75" style="width:87.75pt;height:23.25pt" o:ole="">
+        <w:object w:dxaOrig="1760" w:dyaOrig="460" w14:anchorId="2FCBDA46">
+          <v:shape id="_x0000_i1114" type="#_x0000_t75" style="width:87.6pt;height:23.4pt" o:ole="">
             <v:imagedata r:id="rId190" o:title=""/>
           </v:shape>
-          <o:OLEObject Type="Embed" ProgID="Equation.DSMT4" ShapeID="_x0000_i1114" DrawAspect="Content" ObjectID="_1605508088" r:id="rId191"/>
+          <o:OLEObject Type="Embed" ProgID="Equation.DSMT4" ShapeID="_x0000_i1114" DrawAspect="Content" ObjectID="_1654268680" r:id="rId191"/>
         </w:object>
       </w:r>
     </w:p>
@@ -7131,11 +7131,11 @@
         <w:rPr>
           <w:position w:val="-14"/>
         </w:rPr>
-        <w:object w:dxaOrig="2040" w:dyaOrig="639">
-          <v:shape id="_x0000_i1115" type="#_x0000_t75" style="width:102pt;height:32.25pt" o:ole="">
+        <w:object w:dxaOrig="2040" w:dyaOrig="639" w14:anchorId="3A818214">
+          <v:shape id="_x0000_i1115" type="#_x0000_t75" style="width:102pt;height:32.1pt" o:ole="">
             <v:imagedata r:id="rId192" o:title=""/>
           </v:shape>
-          <o:OLEObject Type="Embed" ProgID="Equation.DSMT4" ShapeID="_x0000_i1115" DrawAspect="Content" ObjectID="_1605508089" r:id="rId193"/>
+          <o:OLEObject Type="Embed" ProgID="Equation.DSMT4" ShapeID="_x0000_i1115" DrawAspect="Content" ObjectID="_1654268681" r:id="rId193"/>
         </w:object>
       </w:r>
     </w:p>
@@ -7149,7 +7149,7 @@
           <w:noProof/>
         </w:rPr>
         <w:drawing>
-          <wp:inline distT="0" distB="0" distL="0" distR="0" wp14:anchorId="4D680369" wp14:editId="2A57BBF9">
+          <wp:inline distT="0" distB="0" distL="0" distR="0" wp14:anchorId="1567FA28" wp14:editId="50F48F8C">
             <wp:extent cx="4046584" cy="1828800"/>
             <wp:effectExtent l="0" t="0" r="0" b="0"/>
             <wp:docPr id="2" name="Picture 2"/>
@@ -7334,11 +7334,11 @@
         <w:rPr>
           <w:position w:val="-14"/>
         </w:rPr>
-        <w:object w:dxaOrig="2040" w:dyaOrig="639">
-          <v:shape id="_x0000_i1116" type="#_x0000_t75" style="width:102pt;height:32.25pt" o:ole="">
+        <w:object w:dxaOrig="2040" w:dyaOrig="639" w14:anchorId="5133BE7B">
+          <v:shape id="_x0000_i1116" type="#_x0000_t75" style="width:102pt;height:32.1pt" o:ole="">
             <v:imagedata r:id="rId195" o:title=""/>
           </v:shape>
-          <o:OLEObject Type="Embed" ProgID="Equation.DSMT4" ShapeID="_x0000_i1116" DrawAspect="Content" ObjectID="_1605508090" r:id="rId196"/>
+          <o:OLEObject Type="Embed" ProgID="Equation.DSMT4" ShapeID="_x0000_i1116" DrawAspect="Content" ObjectID="_1654268682" r:id="rId196"/>
         </w:object>
       </w:r>
     </w:p>
@@ -7352,7 +7352,7 @@
           <w:noProof/>
         </w:rPr>
         <w:drawing>
-          <wp:inline distT="0" distB="0" distL="0" distR="0" wp14:anchorId="32EFD90F" wp14:editId="3666E05A">
+          <wp:inline distT="0" distB="0" distL="0" distR="0" wp14:anchorId="491F5F9B" wp14:editId="53A39EDD">
             <wp:extent cx="4046584" cy="1828800"/>
             <wp:effectExtent l="0" t="0" r="0" b="0"/>
             <wp:docPr id="4" name="Picture 4"/>
@@ -7471,17 +7471,14 @@
         <w:t xml:space="preserve"> (key number 44)?</w:t>
       </w:r>
     </w:p>
-    <w:p>
-      <w:bookmarkStart w:id="5" w:name="_GoBack"/>
-      <w:bookmarkEnd w:id="4"/>
-      <w:bookmarkEnd w:id="5"/>
-    </w:p>
+    <w:bookmarkEnd w:id="4"/>
+    <w:p/>
     <w:sectPr>
       <w:footerReference w:type="default" r:id="rId197"/>
       <w:type w:val="continuous"/>
       <w:pgSz w:w="12240" w:h="15840" w:code="1"/>
       <w:pgMar w:top="864" w:right="720" w:bottom="720" w:left="1152" w:header="144" w:footer="144" w:gutter="0"/>
-      <w:pgNumType w:start="10"/>
+      <w:pgNumType w:start="188"/>
       <w:cols w:space="720"/>
       <w:docGrid w:linePitch="360"/>
     </w:sectPr>
@@ -7490,7 +7487,7 @@
 </file>
 
 <file path=word/endnotes.xml><?xml version="1.0" encoding="utf-8"?>
-<w:endnotes xmlns:wpc="http://schemas.microsoft.com/office/word/2010/wordprocessingCanvas" xmlns:cx="http://schemas.microsoft.com/office/drawing/2014/chartex" xmlns:cx1="http://schemas.microsoft.com/office/drawing/2015/9/8/chartex" xmlns:mc="http://schemas.openxmlformats.org/markup-compatibility/2006" xmlns:o="urn:schemas-microsoft-com:office:office" xmlns:r="http://schemas.openxmlformats.org/officeDocument/2006/relationships" xmlns:m="http://schemas.openxmlformats.org/officeDocument/2006/math" xmlns:v="urn:schemas-microsoft-com:vml" xmlns:wp14="http://schemas.microsoft.com/office/word/2010/wordprocessingDrawing" xmlns:wp="http://schemas.openxmlformats.org/drawingml/2006/wordprocessingDrawing" xmlns:w10="urn:schemas-microsoft-com:office:word" xmlns:w="http://schemas.openxmlformats.org/wordprocessingml/2006/main" xmlns:w14="http://schemas.microsoft.com/office/word/2010/wordml" xmlns:w15="http://schemas.microsoft.com/office/word/2012/wordml" xmlns:w16se="http://schemas.microsoft.com/office/word/2015/wordml/symex" xmlns:wpg="http://schemas.microsoft.com/office/word/2010/wordprocessingGroup" xmlns:wpi="http://schemas.microsoft.com/office/word/2010/wordprocessingInk" xmlns:wne="http://schemas.microsoft.com/office/word/2006/wordml" xmlns:wps="http://schemas.microsoft.com/office/word/2010/wordprocessingShape" mc:Ignorable="w14 w15 w16se wp14">
+<w:endnotes xmlns:wpc="http://schemas.microsoft.com/office/word/2010/wordprocessingCanvas" xmlns:cx="http://schemas.microsoft.com/office/drawing/2014/chartex" xmlns:cx1="http://schemas.microsoft.com/office/drawing/2015/9/8/chartex" xmlns:cx2="http://schemas.microsoft.com/office/drawing/2015/10/21/chartex" xmlns:cx3="http://schemas.microsoft.com/office/drawing/2016/5/9/chartex" xmlns:cx4="http://schemas.microsoft.com/office/drawing/2016/5/10/chartex" xmlns:cx5="http://schemas.microsoft.com/office/drawing/2016/5/11/chartex" xmlns:cx6="http://schemas.microsoft.com/office/drawing/2016/5/12/chartex" xmlns:cx7="http://schemas.microsoft.com/office/drawing/2016/5/13/chartex" xmlns:cx8="http://schemas.microsoft.com/office/drawing/2016/5/14/chartex" xmlns:mc="http://schemas.openxmlformats.org/markup-compatibility/2006" xmlns:aink="http://schemas.microsoft.com/office/drawing/2016/ink" xmlns:am3d="http://schemas.microsoft.com/office/drawing/2017/model3d" xmlns:o="urn:schemas-microsoft-com:office:office" xmlns:r="http://schemas.openxmlformats.org/officeDocument/2006/relationships" xmlns:m="http://schemas.openxmlformats.org/officeDocument/2006/math" xmlns:v="urn:schemas-microsoft-com:vml" xmlns:wp14="http://schemas.microsoft.com/office/word/2010/wordprocessingDrawing" xmlns:wp="http://schemas.openxmlformats.org/drawingml/2006/wordprocessingDrawing" xmlns:w10="urn:schemas-microsoft-com:office:word" xmlns:w="http://schemas.openxmlformats.org/wordprocessingml/2006/main" xmlns:w14="http://schemas.microsoft.com/office/word/2010/wordml" xmlns:w15="http://schemas.microsoft.com/office/word/2012/wordml" xmlns:w16cex="http://schemas.microsoft.com/office/word/2018/wordml/cex" xmlns:w16cid="http://schemas.microsoft.com/office/word/2016/wordml/cid" xmlns:w16="http://schemas.microsoft.com/office/word/2018/wordml" xmlns:w16se="http://schemas.microsoft.com/office/word/2015/wordml/symex" xmlns:wpg="http://schemas.microsoft.com/office/word/2010/wordprocessingGroup" xmlns:wpi="http://schemas.microsoft.com/office/word/2010/wordprocessingInk" xmlns:wne="http://schemas.microsoft.com/office/word/2006/wordml" xmlns:wps="http://schemas.microsoft.com/office/word/2010/wordprocessingShape" mc:Ignorable="w14 w15 w16se w16cid w16 w16cex wp14">
   <w:endnote w:type="separator" w:id="-1">
     <w:p>
       <w:pPr>
@@ -7515,7 +7512,7 @@
 </file>
 
 <file path=word/footer1.xml><?xml version="1.0" encoding="utf-8"?>
-<w:ftr xmlns:wpc="http://schemas.microsoft.com/office/word/2010/wordprocessingCanvas" xmlns:cx="http://schemas.microsoft.com/office/drawing/2014/chartex" xmlns:cx1="http://schemas.microsoft.com/office/drawing/2015/9/8/chartex" xmlns:mc="http://schemas.openxmlformats.org/markup-compatibility/2006" xmlns:o="urn:schemas-microsoft-com:office:office" xmlns:r="http://schemas.openxmlformats.org/officeDocument/2006/relationships" xmlns:m="http://schemas.openxmlformats.org/officeDocument/2006/math" xmlns:v="urn:schemas-microsoft-com:vml" xmlns:wp14="http://schemas.microsoft.com/office/word/2010/wordprocessingDrawing" xmlns:wp="http://schemas.openxmlformats.org/drawingml/2006/wordprocessingDrawing" xmlns:w10="urn:schemas-microsoft-com:office:word" xmlns:w="http://schemas.openxmlformats.org/wordprocessingml/2006/main" xmlns:w14="http://schemas.microsoft.com/office/word/2010/wordml" xmlns:w15="http://schemas.microsoft.com/office/word/2012/wordml" xmlns:w16se="http://schemas.microsoft.com/office/word/2015/wordml/symex" xmlns:wpg="http://schemas.microsoft.com/office/word/2010/wordprocessingGroup" xmlns:wpi="http://schemas.microsoft.com/office/word/2010/wordprocessingInk" xmlns:wne="http://schemas.microsoft.com/office/word/2006/wordml" xmlns:wps="http://schemas.microsoft.com/office/word/2010/wordprocessingShape" mc:Ignorable="w14 w15 w16se wp14">
+<w:ftr xmlns:wpc="http://schemas.microsoft.com/office/word/2010/wordprocessingCanvas" xmlns:cx="http://schemas.microsoft.com/office/drawing/2014/chartex" xmlns:cx1="http://schemas.microsoft.com/office/drawing/2015/9/8/chartex" xmlns:cx2="http://schemas.microsoft.com/office/drawing/2015/10/21/chartex" xmlns:cx3="http://schemas.microsoft.com/office/drawing/2016/5/9/chartex" xmlns:cx4="http://schemas.microsoft.com/office/drawing/2016/5/10/chartex" xmlns:cx5="http://schemas.microsoft.com/office/drawing/2016/5/11/chartex" xmlns:cx6="http://schemas.microsoft.com/office/drawing/2016/5/12/chartex" xmlns:cx7="http://schemas.microsoft.com/office/drawing/2016/5/13/chartex" xmlns:cx8="http://schemas.microsoft.com/office/drawing/2016/5/14/chartex" xmlns:mc="http://schemas.openxmlformats.org/markup-compatibility/2006" xmlns:aink="http://schemas.microsoft.com/office/drawing/2016/ink" xmlns:am3d="http://schemas.microsoft.com/office/drawing/2017/model3d" xmlns:o="urn:schemas-microsoft-com:office:office" xmlns:r="http://schemas.openxmlformats.org/officeDocument/2006/relationships" xmlns:m="http://schemas.openxmlformats.org/officeDocument/2006/math" xmlns:v="urn:schemas-microsoft-com:vml" xmlns:wp14="http://schemas.microsoft.com/office/word/2010/wordprocessingDrawing" xmlns:wp="http://schemas.openxmlformats.org/drawingml/2006/wordprocessingDrawing" xmlns:w10="urn:schemas-microsoft-com:office:word" xmlns:w="http://schemas.openxmlformats.org/wordprocessingml/2006/main" xmlns:w14="http://schemas.microsoft.com/office/word/2010/wordml" xmlns:w15="http://schemas.microsoft.com/office/word/2012/wordml" xmlns:w16cex="http://schemas.microsoft.com/office/word/2018/wordml/cex" xmlns:w16cid="http://schemas.microsoft.com/office/word/2016/wordml/cid" xmlns:w16="http://schemas.microsoft.com/office/word/2018/wordml" xmlns:w16se="http://schemas.microsoft.com/office/word/2015/wordml/symex" xmlns:wpg="http://schemas.microsoft.com/office/word/2010/wordprocessingGroup" xmlns:wpi="http://schemas.microsoft.com/office/word/2010/wordprocessingInk" xmlns:wne="http://schemas.microsoft.com/office/word/2006/wordml" xmlns:wps="http://schemas.microsoft.com/office/word/2010/wordprocessingShape" mc:Ignorable="w14 w15 w16se w16cid w16 w16cex wp14">
   <w:sdt>
     <w:sdtPr>
       <w:id w:val="1878350511"/>
@@ -7568,7 +7565,7 @@
 </file>
 
 <file path=word/footnotes.xml><?xml version="1.0" encoding="utf-8"?>
-<w:footnotes xmlns:wpc="http://schemas.microsoft.com/office/word/2010/wordprocessingCanvas" xmlns:cx="http://schemas.microsoft.com/office/drawing/2014/chartex" xmlns:cx1="http://schemas.microsoft.com/office/drawing/2015/9/8/chartex" xmlns:mc="http://schemas.openxmlformats.org/markup-compatibility/2006" xmlns:o="urn:schemas-microsoft-com:office:office" xmlns:r="http://schemas.openxmlformats.org/officeDocument/2006/relationships" xmlns:m="http://schemas.openxmlformats.org/officeDocument/2006/math" xmlns:v="urn:schemas-microsoft-com:vml" xmlns:wp14="http://schemas.microsoft.com/office/word/2010/wordprocessingDrawing" xmlns:wp="http://schemas.openxmlformats.org/drawingml/2006/wordprocessingDrawing" xmlns:w10="urn:schemas-microsoft-com:office:word" xmlns:w="http://schemas.openxmlformats.org/wordprocessingml/2006/main" xmlns:w14="http://schemas.microsoft.com/office/word/2010/wordml" xmlns:w15="http://schemas.microsoft.com/office/word/2012/wordml" xmlns:w16se="http://schemas.microsoft.com/office/word/2015/wordml/symex" xmlns:wpg="http://schemas.microsoft.com/office/word/2010/wordprocessingGroup" xmlns:wpi="http://schemas.microsoft.com/office/word/2010/wordprocessingInk" xmlns:wne="http://schemas.microsoft.com/office/word/2006/wordml" xmlns:wps="http://schemas.microsoft.com/office/word/2010/wordprocessingShape" mc:Ignorable="w14 w15 w16se wp14">
+<w:footnotes xmlns:wpc="http://schemas.microsoft.com/office/word/2010/wordprocessingCanvas" xmlns:cx="http://schemas.microsoft.com/office/drawing/2014/chartex" xmlns:cx1="http://schemas.microsoft.com/office/drawing/2015/9/8/chartex" xmlns:cx2="http://schemas.microsoft.com/office/drawing/2015/10/21/chartex" xmlns:cx3="http://schemas.microsoft.com/office/drawing/2016/5/9/chartex" xmlns:cx4="http://schemas.microsoft.com/office/drawing/2016/5/10/chartex" xmlns:cx5="http://schemas.microsoft.com/office/drawing/2016/5/11/chartex" xmlns:cx6="http://schemas.microsoft.com/office/drawing/2016/5/12/chartex" xmlns:cx7="http://schemas.microsoft.com/office/drawing/2016/5/13/chartex" xmlns:cx8="http://schemas.microsoft.com/office/drawing/2016/5/14/chartex" xmlns:mc="http://schemas.openxmlformats.org/markup-compatibility/2006" xmlns:aink="http://schemas.microsoft.com/office/drawing/2016/ink" xmlns:am3d="http://schemas.microsoft.com/office/drawing/2017/model3d" xmlns:o="urn:schemas-microsoft-com:office:office" xmlns:r="http://schemas.openxmlformats.org/officeDocument/2006/relationships" xmlns:m="http://schemas.openxmlformats.org/officeDocument/2006/math" xmlns:v="urn:schemas-microsoft-com:vml" xmlns:wp14="http://schemas.microsoft.com/office/word/2010/wordprocessingDrawing" xmlns:wp="http://schemas.openxmlformats.org/drawingml/2006/wordprocessingDrawing" xmlns:w10="urn:schemas-microsoft-com:office:word" xmlns:w="http://schemas.openxmlformats.org/wordprocessingml/2006/main" xmlns:w14="http://schemas.microsoft.com/office/word/2010/wordml" xmlns:w15="http://schemas.microsoft.com/office/word/2012/wordml" xmlns:w16cex="http://schemas.microsoft.com/office/word/2018/wordml/cex" xmlns:w16cid="http://schemas.microsoft.com/office/word/2016/wordml/cid" xmlns:w16="http://schemas.microsoft.com/office/word/2018/wordml" xmlns:w16se="http://schemas.microsoft.com/office/word/2015/wordml/symex" xmlns:wpg="http://schemas.microsoft.com/office/word/2010/wordprocessingGroup" xmlns:wpi="http://schemas.microsoft.com/office/word/2010/wordprocessingInk" xmlns:wne="http://schemas.microsoft.com/office/word/2006/wordml" xmlns:wps="http://schemas.microsoft.com/office/word/2010/wordprocessingShape" mc:Ignorable="w14 w15 w16se w16cid w16 w16cex wp14">
   <w:footnote w:type="separator" w:id="-1">
     <w:p>
       <w:pPr>
@@ -7593,7 +7590,7 @@
 </file>
 
 <file path=word/numbering.xml><?xml version="1.0" encoding="utf-8"?>
-<w:numbering xmlns:wpc="http://schemas.microsoft.com/office/word/2010/wordprocessingCanvas" xmlns:cx="http://schemas.microsoft.com/office/drawing/2014/chartex" xmlns:cx1="http://schemas.microsoft.com/office/drawing/2015/9/8/chartex" xmlns:mc="http://schemas.openxmlformats.org/markup-compatibility/2006" xmlns:o="urn:schemas-microsoft-com:office:office" xmlns:r="http://schemas.openxmlformats.org/officeDocument/2006/relationships" xmlns:m="http://schemas.openxmlformats.org/officeDocument/2006/math" xmlns:v="urn:schemas-microsoft-com:vml" xmlns:wp14="http://schemas.microsoft.com/office/word/2010/wordprocessingDrawing" xmlns:wp="http://schemas.openxmlformats.org/drawingml/2006/wordprocessingDrawing" xmlns:w10="urn:schemas-microsoft-com:office:word" xmlns:w="http://schemas.openxmlformats.org/wordprocessingml/2006/main" xmlns:w14="http://schemas.microsoft.com/office/word/2010/wordml" xmlns:w15="http://schemas.microsoft.com/office/word/2012/wordml" xmlns:w16se="http://schemas.microsoft.com/office/word/2015/wordml/symex" xmlns:wpg="http://schemas.microsoft.com/office/word/2010/wordprocessingGroup" xmlns:wpi="http://schemas.microsoft.com/office/word/2010/wordprocessingInk" xmlns:wne="http://schemas.microsoft.com/office/word/2006/wordml" xmlns:wps="http://schemas.microsoft.com/office/word/2010/wordprocessingShape" mc:Ignorable="w14 w15 w16se wp14">
+<w:numbering xmlns:wpc="http://schemas.microsoft.com/office/word/2010/wordprocessingCanvas" xmlns:cx="http://schemas.microsoft.com/office/drawing/2014/chartex" xmlns:cx1="http://schemas.microsoft.com/office/drawing/2015/9/8/chartex" xmlns:cx2="http://schemas.microsoft.com/office/drawing/2015/10/21/chartex" xmlns:cx3="http://schemas.microsoft.com/office/drawing/2016/5/9/chartex" xmlns:cx4="http://schemas.microsoft.com/office/drawing/2016/5/10/chartex" xmlns:cx5="http://schemas.microsoft.com/office/drawing/2016/5/11/chartex" xmlns:cx6="http://schemas.microsoft.com/office/drawing/2016/5/12/chartex" xmlns:cx7="http://schemas.microsoft.com/office/drawing/2016/5/13/chartex" xmlns:cx8="http://schemas.microsoft.com/office/drawing/2016/5/14/chartex" xmlns:mc="http://schemas.openxmlformats.org/markup-compatibility/2006" xmlns:aink="http://schemas.microsoft.com/office/drawing/2016/ink" xmlns:am3d="http://schemas.microsoft.com/office/drawing/2017/model3d" xmlns:o="urn:schemas-microsoft-com:office:office" xmlns:r="http://schemas.openxmlformats.org/officeDocument/2006/relationships" xmlns:m="http://schemas.openxmlformats.org/officeDocument/2006/math" xmlns:v="urn:schemas-microsoft-com:vml" xmlns:wp14="http://schemas.microsoft.com/office/word/2010/wordprocessingDrawing" xmlns:wp="http://schemas.openxmlformats.org/drawingml/2006/wordprocessingDrawing" xmlns:w10="urn:schemas-microsoft-com:office:word" xmlns:w="http://schemas.openxmlformats.org/wordprocessingml/2006/main" xmlns:w14="http://schemas.microsoft.com/office/word/2010/wordml" xmlns:w15="http://schemas.microsoft.com/office/word/2012/wordml" xmlns:w16cex="http://schemas.microsoft.com/office/word/2018/wordml/cex" xmlns:w16cid="http://schemas.microsoft.com/office/word/2016/wordml/cid" xmlns:w16="http://schemas.microsoft.com/office/word/2018/wordml" xmlns:w16se="http://schemas.microsoft.com/office/word/2015/wordml/symex" xmlns:wpg="http://schemas.microsoft.com/office/word/2010/wordprocessingGroup" xmlns:wpi="http://schemas.microsoft.com/office/word/2010/wordprocessingInk" xmlns:wne="http://schemas.microsoft.com/office/word/2006/wordml" xmlns:wps="http://schemas.microsoft.com/office/word/2010/wordprocessingShape" mc:Ignorable="w14 w15 w16se w16cid w16 w16cex wp14">
   <w:numPicBullet w:numPicBulletId="0">
     <w:pict>
       <v:shapetype id="_x0000_t75" coordsize="21600,21600" o:spt="75" o:preferrelative="t" path="m@4@5l@4@11@9@11@9@5xe" filled="f" stroked="f">
@@ -7615,7 +7612,7 @@
         <v:path o:extrusionok="f" gradientshapeok="t" o:connecttype="rect"/>
         <o:lock v:ext="edit" aspectratio="t"/>
       </v:shapetype>
-      <v:shape id="_x0000_i1026" type="#_x0000_t75" style="width:11.25pt;height:11.25pt" o:bullet="t">
+      <v:shape id="_x0000_i1027" type="#_x0000_t75" style="width:11.4pt;height:11.4pt" o:bullet="t">
         <v:imagedata r:id="rId1" o:title="mso7F42"/>
       </v:shape>
     </w:pict>
@@ -13430,7 +13427,7 @@
 </file>
 
 <file path=word/styles.xml><?xml version="1.0" encoding="utf-8"?>
-<w:styles xmlns:mc="http://schemas.openxmlformats.org/markup-compatibility/2006" xmlns:r="http://schemas.openxmlformats.org/officeDocument/2006/relationships" xmlns:w="http://schemas.openxmlformats.org/wordprocessingml/2006/main" xmlns:w14="http://schemas.microsoft.com/office/word/2010/wordml" xmlns:w15="http://schemas.microsoft.com/office/word/2012/wordml" xmlns:w16se="http://schemas.microsoft.com/office/word/2015/wordml/symex" mc:Ignorable="w14 w15 w16se">
+<w:styles xmlns:mc="http://schemas.openxmlformats.org/markup-compatibility/2006" xmlns:r="http://schemas.openxmlformats.org/officeDocument/2006/relationships" xmlns:w="http://schemas.openxmlformats.org/wordprocessingml/2006/main" xmlns:w14="http://schemas.microsoft.com/office/word/2010/wordml" xmlns:w15="http://schemas.microsoft.com/office/word/2012/wordml" xmlns:w16cex="http://schemas.microsoft.com/office/word/2018/wordml/cex" xmlns:w16cid="http://schemas.microsoft.com/office/word/2016/wordml/cid" xmlns:w16="http://schemas.microsoft.com/office/word/2018/wordml" xmlns:w16se="http://schemas.microsoft.com/office/word/2015/wordml/symex" mc:Ignorable="w14 w15 w16se w16cid w16 w16cex">
   <w:docDefaults>
     <w:rPrDefault>
       <w:rPr>
@@ -13446,7 +13443,7 @@
       </w:pPr>
     </w:pPrDefault>
   </w:docDefaults>
-  <w:latentStyles w:defLockedState="0" w:defUIPriority="99" w:defSemiHidden="0" w:defUnhideWhenUsed="0" w:defQFormat="0" w:count="371">
+  <w:latentStyles w:defLockedState="0" w:defUIPriority="99" w:defSemiHidden="0" w:defUnhideWhenUsed="0" w:defQFormat="0" w:count="376">
     <w:lsdException w:name="Normal" w:uiPriority="0" w:qFormat="1"/>
     <w:lsdException w:name="heading 1" w:uiPriority="9" w:qFormat="1"/>
     <w:lsdException w:name="heading 2" w:semiHidden="1" w:uiPriority="9" w:unhideWhenUsed="1" w:qFormat="1"/>
@@ -13552,7 +13549,6 @@
     <w:lsdException w:name="HTML Sample" w:semiHidden="1" w:unhideWhenUsed="1"/>
     <w:lsdException w:name="HTML Typewriter" w:semiHidden="1" w:unhideWhenUsed="1"/>
     <w:lsdException w:name="HTML Variable" w:semiHidden="1" w:unhideWhenUsed="1"/>
-    <w:lsdException w:name="Normal Table" w:semiHidden="1" w:unhideWhenUsed="1"/>
     <w:lsdException w:name="annotation subject" w:semiHidden="1" w:unhideWhenUsed="1"/>
     <w:lsdException w:name="No List" w:semiHidden="1" w:unhideWhenUsed="1"/>
     <w:lsdException w:name="Outline List 1" w:semiHidden="1" w:unhideWhenUsed="1"/>
@@ -13595,11 +13591,8 @@
     <w:lsdException w:name="Table Contemporary" w:semiHidden="1" w:unhideWhenUsed="1"/>
     <w:lsdException w:name="Table Elegant" w:semiHidden="1" w:unhideWhenUsed="1"/>
     <w:lsdException w:name="Table Professional" w:semiHidden="1" w:unhideWhenUsed="1"/>
-    <w:lsdException w:name="Table Subtle 1" w:semiHidden="1" w:unhideWhenUsed="1"/>
     <w:lsdException w:name="Table Subtle 2" w:semiHidden="1" w:unhideWhenUsed="1"/>
     <w:lsdException w:name="Table Web 1" w:semiHidden="1" w:unhideWhenUsed="1"/>
-    <w:lsdException w:name="Table Web 2" w:semiHidden="1" w:unhideWhenUsed="1"/>
-    <w:lsdException w:name="Table Web 3" w:semiHidden="1" w:unhideWhenUsed="1"/>
     <w:lsdException w:name="Balloon Text" w:semiHidden="1" w:unhideWhenUsed="1"/>
     <w:lsdException w:name="Table Grid" w:uiPriority="59"/>
     <w:lsdException w:name="Table Theme" w:semiHidden="1" w:unhideWhenUsed="1"/>
@@ -13818,6 +13811,11 @@
     <w:lsdException w:name="List Table 5 Dark Accent 6" w:uiPriority="50"/>
     <w:lsdException w:name="List Table 6 Colorful Accent 6" w:uiPriority="51"/>
     <w:lsdException w:name="List Table 7 Colorful Accent 6" w:uiPriority="52"/>
+    <w:lsdException w:name="Mention" w:semiHidden="1" w:unhideWhenUsed="1"/>
+    <w:lsdException w:name="Smart Hyperlink" w:semiHidden="1" w:unhideWhenUsed="1"/>
+    <w:lsdException w:name="Hashtag" w:semiHidden="1" w:unhideWhenUsed="1"/>
+    <w:lsdException w:name="Unresolved Mention" w:semiHidden="1" w:unhideWhenUsed="1"/>
+    <w:lsdException w:name="Smart Link" w:semiHidden="1" w:unhideWhenUsed="1"/>
   </w:latentStyles>
   <w:style w:type="paragraph" w:default="1" w:styleId="Normal">
     <w:name w:val="Normal"/>
